--- a/Caritas-Word/肘后千金.docx
+++ b/Caritas-Word/肘后千金.docx
@@ -1,11 +1,14 @@
 
 <file path=word/document.xml><?xml version="1.0" encoding="utf-8"?>
-<w:document xmlns:wpc="http://schemas.microsoft.com/office/word/2010/wordprocessingCanvas" xmlns:cx="http://schemas.microsoft.com/office/drawing/2014/chartex" xmlns:cx1="http://schemas.microsoft.com/office/drawing/2015/9/8/chartex" xmlns:cx2="http://schemas.microsoft.com/office/drawing/2015/10/21/chartex" xmlns:cx3="http://schemas.microsoft.com/office/drawing/2016/5/9/chartex" xmlns:cx4="http://schemas.microsoft.com/office/drawing/2016/5/10/chartex" xmlns:cx5="http://schemas.microsoft.com/office/drawing/2016/5/11/chartex" xmlns:cx6="http://schemas.microsoft.com/office/drawing/2016/5/12/chartex" xmlns:cx7="http://schemas.microsoft.com/office/drawing/2016/5/13/chartex" xmlns:cx8="http://schemas.microsoft.com/office/drawing/2016/5/14/chartex" xmlns:mc="http://schemas.openxmlformats.org/markup-compatibility/2006" xmlns:aink="http://schemas.microsoft.com/office/drawing/2016/ink" xmlns:am3d="http://schemas.microsoft.com/office/drawing/2017/model3d" xmlns:o="urn:schemas-microsoft-com:office:office" xmlns:oel="http://schemas.microsoft.com/office/2019/extlst" xmlns:r="http://schemas.openxmlformats.org/officeDocument/2006/relationships" xmlns:m="http://schemas.openxmlformats.org/officeDocument/2006/math" xmlns:v="urn:schemas-microsoft-com:vml" xmlns:wp14="http://schemas.microsoft.com/office/word/2010/wordprocessingDrawing" xmlns:wp="http://schemas.openxmlformats.org/drawingml/2006/wordprocessingDrawing" xmlns:w10="urn:schemas-microsoft-com:office:word" xmlns:w="http://schemas.openxmlformats.org/wordprocessingml/2006/main" xmlns:w14="http://schemas.microsoft.com/office/word/2010/wordml" xmlns:w15="http://schemas.microsoft.com/office/word/2012/wordml" xmlns:w16cex="http://schemas.microsoft.com/office/word/2018/wordml/cex" xmlns:w16cid="http://schemas.microsoft.com/office/word/2016/wordml/cid" xmlns:w16="http://schemas.microsoft.com/office/word/2018/wordml" xmlns:w16du="http://schemas.microsoft.com/office/word/2023/wordml/word16du" xmlns:w16sdtdh="http://schemas.microsoft.com/office/word/2020/wordml/sdtdatahash" xmlns:w16se="http://schemas.microsoft.com/office/word/2015/wordml/symex" xmlns:wpg="http://schemas.microsoft.com/office/word/2010/wordprocessingGroup" xmlns:wpi="http://schemas.microsoft.com/office/word/2010/wordprocessingInk" xmlns:wne="http://schemas.microsoft.com/office/word/2006/wordml" xmlns:wps="http://schemas.microsoft.com/office/word/2010/wordprocessingShape" mc:Ignorable="w14 w15 w16se w16cid w16 w16cex w16sdtdh w16du wp14">
+<w:document xmlns:wpc="http://schemas.microsoft.com/office/word/2010/wordprocessingCanvas" xmlns:cx="http://schemas.microsoft.com/office/drawing/2014/chartex" xmlns:cx1="http://schemas.microsoft.com/office/drawing/2015/9/8/chartex" xmlns:cx2="http://schemas.microsoft.com/office/drawing/2015/10/21/chartex" xmlns:cx3="http://schemas.microsoft.com/office/drawing/2016/5/9/chartex" xmlns:cx4="http://schemas.microsoft.com/office/drawing/2016/5/10/chartex" xmlns:cx5="http://schemas.microsoft.com/office/drawing/2016/5/11/chartex" xmlns:cx6="http://schemas.microsoft.com/office/drawing/2016/5/12/chartex" xmlns:cx7="http://schemas.microsoft.com/office/drawing/2016/5/13/chartex" xmlns:cx8="http://schemas.microsoft.com/office/drawing/2016/5/14/chartex" xmlns:mc="http://schemas.openxmlformats.org/markup-compatibility/2006" xmlns:aink="http://schemas.microsoft.com/office/drawing/2016/ink" xmlns:am3d="http://schemas.microsoft.com/office/drawing/2017/model3d" xmlns:o="urn:schemas-microsoft-com:office:office" xmlns:oel="http://schemas.microsoft.com/office/2019/extlst" xmlns:r="http://schemas.openxmlformats.org/officeDocument/2006/relationships" xmlns:m="http://schemas.openxmlformats.org/officeDocument/2006/math" xmlns:v="urn:schemas-microsoft-com:vml" xmlns:wp14="http://schemas.microsoft.com/office/word/2010/wordprocessingDrawing" xmlns:wp="http://schemas.openxmlformats.org/drawingml/2006/wordprocessingDrawing" xmlns:w10="urn:schemas-microsoft-com:office:word" xmlns:w="http://schemas.openxmlformats.org/wordprocessingml/2006/main" xmlns:w14="http://schemas.microsoft.com/office/word/2010/wordml" xmlns:w15="http://schemas.microsoft.com/office/word/2012/wordml" xmlns:w16cex="http://schemas.microsoft.com/office/word/2018/wordml/cex" xmlns:w16cid="http://schemas.microsoft.com/office/word/2016/wordml/cid" xmlns:w16="http://schemas.microsoft.com/office/word/2018/wordml" xmlns:w16du="http://schemas.microsoft.com/office/word/2023/wordml/word16du" xmlns:w16sdtdh="http://schemas.microsoft.com/office/word/2020/wordml/sdtdatahash" xmlns:w16sdtfl="http://schemas.microsoft.com/office/word/2024/wordml/sdtformatlock" xmlns:w16se="http://schemas.microsoft.com/office/word/2015/wordml/symex" xmlns:wpg="http://schemas.microsoft.com/office/word/2010/wordprocessingGroup" xmlns:wpi="http://schemas.microsoft.com/office/word/2010/wordprocessingInk" xmlns:wne="http://schemas.microsoft.com/office/word/2006/wordml" xmlns:wps="http://schemas.microsoft.com/office/word/2010/wordprocessingShape" mc:Ignorable="w14 w15 w16se w16cid w16 w16cex w16sdtdh w16sdtfl w16du wp14">
   <w:body>
     <w:p>
       <w:pPr>
-        <w:spacing w:before="97" w:after="97"/>
-        <w:ind w:firstLine="0"/>
+        <w:spacing w:before="130" w:after="130"/>
+        <w:ind w:firstLineChars="0" w:firstLine="0"/>
+        <w:rPr>
+          <w:rFonts w:hint="eastAsia"/>
+        </w:rPr>
       </w:pPr>
       <w:r>
         <w:rPr>
@@ -28,39 +31,39 @@
     </w:p>
     <w:p>
       <w:pPr>
-        <w:spacing w:before="97" w:after="97"/>
-        <w:ind w:firstLine="0"/>
-      </w:pPr>
-    </w:p>
-    <w:p>
-      <w:pPr>
-        <w:spacing w:before="97" w:after="97"/>
-        <w:ind w:firstLine="0"/>
+        <w:spacing w:before="130" w:after="130"/>
+        <w:ind w:firstLine="540"/>
+      </w:pPr>
+    </w:p>
+    <w:p>
+      <w:pPr>
+        <w:spacing w:before="130" w:after="130"/>
+        <w:ind w:firstLine="540"/>
         <w:jc w:val="center"/>
-      </w:pPr>
-      <w:r>
-        <w:rPr>
-          <w:rFonts w:hint="eastAsia"/>
-        </w:rPr>
-        <w:t>问题：</w:t>
-      </w:r>
-      <w:r>
-        <w:rPr>
-          <w:rFonts w:hint="eastAsia"/>
-        </w:rPr>
-        <w:t>按时下班被领导阴阳「这么早就走呀」，我该怎么回应？</w:t>
-      </w:r>
-    </w:p>
-    <w:p>
-      <w:pPr>
-        <w:spacing w:before="97" w:after="97"/>
-        <w:ind w:firstLine="0"/>
-      </w:pPr>
-    </w:p>
-    <w:p>
-      <w:pPr>
-        <w:spacing w:before="97" w:after="97"/>
-        <w:ind w:firstLine="480"/>
+        <w:rPr>
+          <w:rFonts w:hint="eastAsia"/>
+        </w:rPr>
+      </w:pPr>
+      <w:r>
+        <w:rPr>
+          <w:rFonts w:hint="eastAsia"/>
+        </w:rPr>
+        <w:t>问题：按时下班被领导阴阳「这么早就走呀」，我该怎么回应？</w:t>
+      </w:r>
+    </w:p>
+    <w:p>
+      <w:pPr>
+        <w:spacing w:before="130" w:after="130"/>
+        <w:ind w:firstLine="540"/>
+      </w:pPr>
+    </w:p>
+    <w:p>
+      <w:pPr>
+        <w:spacing w:before="130" w:after="130"/>
+        <w:ind w:firstLine="540"/>
+        <w:rPr>
+          <w:rFonts w:hint="eastAsia"/>
+        </w:rPr>
       </w:pPr>
       <w:r>
         <w:rPr>
@@ -71,8 +74,11 @@
     </w:p>
     <w:p>
       <w:pPr>
-        <w:spacing w:before="97" w:after="97"/>
-        <w:ind w:firstLine="480"/>
+        <w:spacing w:before="130" w:after="130"/>
+        <w:ind w:firstLine="540"/>
+        <w:rPr>
+          <w:rFonts w:hint="eastAsia"/>
+        </w:rPr>
       </w:pPr>
       <w:r>
         <w:rPr>
@@ -107,8 +113,11 @@
     </w:p>
     <w:p>
       <w:pPr>
-        <w:spacing w:before="97" w:after="97"/>
-        <w:ind w:firstLine="480"/>
+        <w:spacing w:before="130" w:after="130"/>
+        <w:ind w:firstLine="540"/>
+        <w:rPr>
+          <w:rFonts w:hint="eastAsia"/>
+        </w:rPr>
       </w:pPr>
       <w:r>
         <w:rPr>
@@ -119,8 +128,11 @@
     </w:p>
     <w:p>
       <w:pPr>
-        <w:spacing w:before="97" w:after="97"/>
-        <w:ind w:firstLine="480"/>
+        <w:spacing w:before="130" w:after="130"/>
+        <w:ind w:firstLine="540"/>
+        <w:rPr>
+          <w:rFonts w:hint="eastAsia"/>
+        </w:rPr>
       </w:pPr>
       <w:r>
         <w:rPr>
@@ -131,8 +143,11 @@
     </w:p>
     <w:p>
       <w:pPr>
-        <w:spacing w:before="97" w:after="97"/>
-        <w:ind w:firstLine="480"/>
+        <w:spacing w:before="130" w:after="130"/>
+        <w:ind w:firstLine="540"/>
+        <w:rPr>
+          <w:rFonts w:hint="eastAsia"/>
+        </w:rPr>
       </w:pPr>
       <w:r>
         <w:rPr>
@@ -143,44 +158,98 @@
     </w:p>
     <w:p>
       <w:pPr>
-        <w:spacing w:before="97" w:after="97"/>
-        <w:ind w:firstLine="480"/>
-      </w:pPr>
-      <w:r>
-        <w:rPr>
-          <w:rFonts w:hint="eastAsia"/>
-        </w:rPr>
-        <w:t>第二，这是在暗示本子上写了的我就要记住，记不住可要误事。没写的我不知道倒霉也就罢了，写都写了到时候没记住，眼睛闭得上吗？</w:t>
-      </w:r>
-    </w:p>
-    <w:p>
-      <w:pPr>
-        <w:spacing w:before="97" w:after="97"/>
-        <w:ind w:firstLine="480"/>
-      </w:pPr>
-      <w:r>
-        <w:rPr>
-          <w:rFonts w:hint="eastAsia"/>
-        </w:rPr>
-        <w:t>问题是，你物理定律、基本化合物你都没记住，这些你能记得全吗？写了却记不住，还是成了千古恨，那不得恨的肝都发黑吗？想想急不急？</w:t>
-      </w:r>
-    </w:p>
-    <w:p>
-      <w:pPr>
-        <w:spacing w:before="97" w:after="97"/>
-        <w:ind w:firstLine="480"/>
-      </w:pPr>
-      <w:r>
-        <w:rPr>
-          <w:rFonts w:hint="eastAsia"/>
-        </w:rPr>
-        <w:t>这个小本子姑且算可以解决一些问题，但跟它引起的问题相比，一进一出你的心理资产反而要受净损失。这就属于“有精彩战术细节的错误战略”——光想着奇袭珍珠港好处大大的，没想过回头轰炸东京挨原子弹。珍珠港是不是有赚头？确实是。东京惨不惨，原子弹痛不痛？惨，而且痛。</w:t>
-      </w:r>
-    </w:p>
-    <w:p>
-      <w:pPr>
-        <w:spacing w:before="97" w:after="97"/>
-        <w:ind w:firstLine="480"/>
+        <w:spacing w:before="130" w:after="130"/>
+        <w:ind w:firstLine="540"/>
+        <w:rPr>
+          <w:rFonts w:hint="eastAsia"/>
+        </w:rPr>
+      </w:pPr>
+      <w:r>
+        <w:rPr>
+          <w:rFonts w:hint="eastAsia"/>
+        </w:rPr>
+        <w:t>第二，这是在暗示本子上写了的我就要记住，记</w:t>
+      </w:r>
+      <w:proofErr w:type="gramStart"/>
+      <w:r>
+        <w:rPr>
+          <w:rFonts w:hint="eastAsia"/>
+        </w:rPr>
+        <w:t>不住可</w:t>
+      </w:r>
+      <w:proofErr w:type="gramEnd"/>
+      <w:r>
+        <w:rPr>
+          <w:rFonts w:hint="eastAsia"/>
+        </w:rPr>
+        <w:t>要误事。没写的我不知道倒霉也就罢了，写都写了到时候没记住，眼睛闭得上吗？</w:t>
+      </w:r>
+    </w:p>
+    <w:p>
+      <w:pPr>
+        <w:spacing w:before="130" w:after="130"/>
+        <w:ind w:firstLine="540"/>
+        <w:rPr>
+          <w:rFonts w:hint="eastAsia"/>
+        </w:rPr>
+      </w:pPr>
+      <w:r>
+        <w:rPr>
+          <w:rFonts w:hint="eastAsia"/>
+        </w:rPr>
+        <w:t>问题是，你物理定律、基本化合物你都没记住，这些你能记得全吗？写了却记不住，还是成了千古恨，</w:t>
+      </w:r>
+      <w:proofErr w:type="gramStart"/>
+      <w:r>
+        <w:rPr>
+          <w:rFonts w:hint="eastAsia"/>
+        </w:rPr>
+        <w:t>那不得恨</w:t>
+      </w:r>
+      <w:proofErr w:type="gramEnd"/>
+      <w:r>
+        <w:rPr>
+          <w:rFonts w:hint="eastAsia"/>
+        </w:rPr>
+        <w:t>的肝都发黑吗？想想急不急？</w:t>
+      </w:r>
+    </w:p>
+    <w:p>
+      <w:pPr>
+        <w:spacing w:before="130" w:after="130"/>
+        <w:ind w:firstLine="540"/>
+        <w:rPr>
+          <w:rFonts w:hint="eastAsia"/>
+        </w:rPr>
+      </w:pPr>
+      <w:r>
+        <w:rPr>
+          <w:rFonts w:hint="eastAsia"/>
+        </w:rPr>
+        <w:t>这个小本子姑且算可以解决一些问题，但跟它引起的问题相比，一进一出你的心理资产反而</w:t>
+      </w:r>
+      <w:proofErr w:type="gramStart"/>
+      <w:r>
+        <w:rPr>
+          <w:rFonts w:hint="eastAsia"/>
+        </w:rPr>
+        <w:t>要受净损失</w:t>
+      </w:r>
+      <w:proofErr w:type="gramEnd"/>
+      <w:r>
+        <w:rPr>
+          <w:rFonts w:hint="eastAsia"/>
+        </w:rPr>
+        <w:t>。这就属于“有精彩战术细节的错误战略”——光想着奇袭珍珠港好处大大的，没想过回头轰炸东京挨原子弹。珍珠港是不是有赚头？确实是。东京惨不惨，原子弹痛不痛？惨，而且痛。</w:t>
+      </w:r>
+    </w:p>
+    <w:p>
+      <w:pPr>
+        <w:spacing w:before="130" w:after="130"/>
+        <w:ind w:firstLine="540"/>
+        <w:rPr>
+          <w:rFonts w:hint="eastAsia"/>
+        </w:rPr>
       </w:pPr>
       <w:r>
         <w:rPr>
@@ -191,8 +260,11 @@
     </w:p>
     <w:p>
       <w:pPr>
-        <w:spacing w:before="97" w:after="97"/>
-        <w:ind w:firstLine="480"/>
+        <w:spacing w:before="130" w:after="130"/>
+        <w:ind w:firstLine="540"/>
+        <w:rPr>
+          <w:rFonts w:hint="eastAsia"/>
+        </w:rPr>
       </w:pPr>
       <w:r>
         <w:rPr>
@@ -203,32 +275,83 @@
     </w:p>
     <w:p>
       <w:pPr>
-        <w:spacing w:before="97" w:after="97"/>
-        <w:ind w:firstLine="480"/>
-      </w:pPr>
-      <w:r>
-        <w:rPr>
-          <w:rFonts w:hint="eastAsia"/>
-        </w:rPr>
-        <w:t>第一，做人不要以恶为业。注意看，这不是教你要善良，因为善良的标准很模糊而且很吓人，非要你善良你可能要抑郁。也不是叫你绝不能有恶——这个一般人类的智力和能力都是办不到的。这是在说你不要以恶为业，不要故意拿着邪恶当盈利模式做，唯恐自己没对手心狠手辣。你要把自己的社会价值建立在真正的生产率上，做个“虽然浑身都是毛病，好在有一点可取”的人。靠这“一点可取”，对冲这样那样的小看法。先把这一点守牢，再变成两点、三点。</w:t>
-      </w:r>
-    </w:p>
-    <w:p>
-      <w:pPr>
-        <w:spacing w:before="97" w:after="97"/>
-        <w:ind w:firstLine="480"/>
-      </w:pPr>
-      <w:r>
-        <w:rPr>
-          <w:rFonts w:hint="eastAsia"/>
-        </w:rPr>
-        <w:t>第二，只有一个要害你要在意，那就是不要无视人己权界。随时随地你都要知道什么事是你的权利，什么事是别人的权利。这不是以你的期待为准绳、也不是以对方的期待为准绳。而是近处以法律为准绳，长远以自然规则为准绳。</w:t>
-      </w:r>
-    </w:p>
-    <w:p>
-      <w:pPr>
-        <w:spacing w:before="97" w:after="97"/>
-        <w:ind w:firstLine="480"/>
+        <w:spacing w:before="130" w:after="130"/>
+        <w:ind w:firstLine="540"/>
+        <w:rPr>
+          <w:rFonts w:hint="eastAsia"/>
+        </w:rPr>
+      </w:pPr>
+      <w:r>
+        <w:rPr>
+          <w:rFonts w:hint="eastAsia"/>
+        </w:rPr>
+        <w:t>第一，做人不要以恶为业。注意看，这不是教你要善良，因为善良的标准很模糊而且很吓人，非要你善良你可能要抑郁。也不是叫你绝不能有恶——这个一般人类的智力和能力都是办不到的。这是在说你不要以恶为业，不要故意拿着邪恶当盈利模式做，唯恐自己没对手心狠手辣。你要把自己的社会价值建立在真正的生产率上，做个“虽然浑身都是毛病，好在有一点可取”的人。靠这“一点可取”，对</w:t>
+      </w:r>
+      <w:proofErr w:type="gramStart"/>
+      <w:r>
+        <w:rPr>
+          <w:rFonts w:hint="eastAsia"/>
+        </w:rPr>
+        <w:t>冲这样</w:t>
+      </w:r>
+      <w:proofErr w:type="gramEnd"/>
+      <w:r>
+        <w:rPr>
+          <w:rFonts w:hint="eastAsia"/>
+        </w:rPr>
+        <w:t>那样的小看法。先把这</w:t>
+      </w:r>
+      <w:proofErr w:type="gramStart"/>
+      <w:r>
+        <w:rPr>
+          <w:rFonts w:hint="eastAsia"/>
+        </w:rPr>
+        <w:t>一点守</w:t>
+      </w:r>
+      <w:proofErr w:type="gramEnd"/>
+      <w:r>
+        <w:rPr>
+          <w:rFonts w:hint="eastAsia"/>
+        </w:rPr>
+        <w:t>牢，再变成两点、三点。</w:t>
+      </w:r>
+    </w:p>
+    <w:p>
+      <w:pPr>
+        <w:spacing w:before="130" w:after="130"/>
+        <w:ind w:firstLine="540"/>
+        <w:rPr>
+          <w:rFonts w:hint="eastAsia"/>
+        </w:rPr>
+      </w:pPr>
+      <w:r>
+        <w:rPr>
+          <w:rFonts w:hint="eastAsia"/>
+        </w:rPr>
+        <w:t>第二，只有一个要害你要在意，那就是不要无视人己权界。随时随地你都要知道什么事是你的权利，什么事是别人的权利。这不是以你的期待为准绳、也不是以对方的期待为准绳。而是近处以法律为准绳，</w:t>
+      </w:r>
+      <w:proofErr w:type="gramStart"/>
+      <w:r>
+        <w:rPr>
+          <w:rFonts w:hint="eastAsia"/>
+        </w:rPr>
+        <w:t>长远以</w:t>
+      </w:r>
+      <w:proofErr w:type="gramEnd"/>
+      <w:r>
+        <w:rPr>
+          <w:rFonts w:hint="eastAsia"/>
+        </w:rPr>
+        <w:t>自然规则为准绳。</w:t>
+      </w:r>
+    </w:p>
+    <w:p>
+      <w:pPr>
+        <w:spacing w:before="130" w:after="130"/>
+        <w:ind w:firstLine="540"/>
+        <w:rPr>
+          <w:rFonts w:hint="eastAsia"/>
+        </w:rPr>
       </w:pPr>
       <w:r>
         <w:rPr>
@@ -239,8 +362,11 @@
     </w:p>
     <w:p>
       <w:pPr>
-        <w:spacing w:before="97" w:after="97"/>
-        <w:ind w:firstLine="480"/>
+        <w:spacing w:before="130" w:after="130"/>
+        <w:ind w:firstLine="540"/>
+        <w:rPr>
+          <w:rFonts w:hint="eastAsia"/>
+        </w:rPr>
       </w:pPr>
       <w:r>
         <w:rPr>
@@ -251,20 +377,47 @@
     </w:p>
     <w:p>
       <w:pPr>
-        <w:spacing w:before="97" w:after="97"/>
-        <w:ind w:firstLine="480"/>
-      </w:pPr>
-      <w:r>
-        <w:rPr>
-          <w:rFonts w:hint="eastAsia"/>
-        </w:rPr>
-        <w:t>好在一条——法律和自然规律是有内在的强逻辑的，几乎都是可以举一反三，万变不离其宗的。只不过这俩都喜欢把“宗”盖着，让你从千万条里反推。这个你就自己多看，多推。最终管用的是那个“宗”，这个往往要简短得多，却可以覆盖极大的范围。这就极大的摆脱了这种“千金方”“一方一症”的问题。</w:t>
-      </w:r>
-    </w:p>
-    <w:p>
-      <w:pPr>
-        <w:spacing w:before="97" w:after="97"/>
-        <w:ind w:firstLine="480"/>
+        <w:spacing w:before="130" w:after="130"/>
+        <w:ind w:firstLine="540"/>
+        <w:rPr>
+          <w:rFonts w:hint="eastAsia"/>
+        </w:rPr>
+      </w:pPr>
+      <w:r>
+        <w:rPr>
+          <w:rFonts w:hint="eastAsia"/>
+        </w:rPr>
+        <w:t>好在一条——法律和自然规律是有内在的强逻辑的，几乎都是可以举一反三，万变不离其宗的。只不过这俩都喜欢把“宗”盖着，让你从千万条里反推。这个你</w:t>
+      </w:r>
+      <w:r>
+        <w:rPr>
+          <w:rFonts w:hint="eastAsia"/>
+        </w:rPr>
+        <w:lastRenderedPageBreak/>
+        <w:t>就自己多看，多推。最终管用的是那个“宗”，这个往往要简短得多，却可以</w:t>
+      </w:r>
+      <w:proofErr w:type="gramStart"/>
+      <w:r>
+        <w:rPr>
+          <w:rFonts w:hint="eastAsia"/>
+        </w:rPr>
+        <w:t>覆盖极</w:t>
+      </w:r>
+      <w:proofErr w:type="gramEnd"/>
+      <w:r>
+        <w:rPr>
+          <w:rFonts w:hint="eastAsia"/>
+        </w:rPr>
+        <w:t>大的范围。这就极大的摆脱了这种“千金方”“一方一症”的问题。</w:t>
+      </w:r>
+    </w:p>
+    <w:p>
+      <w:pPr>
+        <w:spacing w:before="130" w:after="130"/>
+        <w:ind w:firstLine="540"/>
+        <w:rPr>
+          <w:rFonts w:hint="eastAsia"/>
+        </w:rPr>
       </w:pPr>
       <w:r>
         <w:rPr>
@@ -275,39 +428,73 @@
     </w:p>
     <w:p>
       <w:pPr>
-        <w:spacing w:before="97" w:after="97"/>
-        <w:ind w:firstLine="480"/>
-      </w:pPr>
-      <w:r>
-        <w:rPr>
-          <w:rFonts w:hint="eastAsia"/>
-        </w:rPr>
-        <w:lastRenderedPageBreak/>
-        <w:t>那属于“不该你得到的利益”——和倒不是说这些利益一定是不道德的，而是说</w:t>
-      </w:r>
-      <w:r>
+        <w:spacing w:before="130" w:after="130"/>
+        <w:ind w:firstLine="540"/>
         <w:rPr>
           <w:rFonts w:eastAsia="点字青花楷" w:hint="eastAsia"/>
         </w:rPr>
+      </w:pPr>
+      <w:r>
+        <w:rPr>
+          <w:rFonts w:hint="eastAsia"/>
+        </w:rPr>
+        <w:t>那属于“不该你得到的利益”——</w:t>
+      </w:r>
+      <w:r>
+        <w:rPr>
+          <w:rFonts w:hint="eastAsia"/>
+        </w:rPr>
+        <w:t>这</w:t>
+      </w:r>
+      <w:r>
+        <w:rPr>
+          <w:rFonts w:hint="eastAsia"/>
+        </w:rPr>
+        <w:t>倒不是说这些利益一定是不道德的，而是说</w:t>
+      </w:r>
+      <w:r>
+        <w:rPr>
+          <w:rFonts w:eastAsia="点字青花楷" w:hint="eastAsia"/>
+        </w:rPr>
         <w:t>命运对你有别的安排。</w:t>
       </w:r>
     </w:p>
     <w:p>
       <w:pPr>
-        <w:spacing w:before="97" w:after="97"/>
-        <w:ind w:firstLine="480"/>
-      </w:pPr>
-      <w:r>
-        <w:rPr>
-          <w:rFonts w:hint="eastAsia"/>
-        </w:rPr>
-        <w:t>如果你不信这一条，你不是会以恶为业，就是会无视人己权界，这俩都是不止当事人本人会惩罚你，而且是一切知情人都要被触动，会不自觉的要有动作的危险行为——不是打算工具性的以你为猎物，就是要防御性的避免受你之害。</w:t>
-      </w:r>
-    </w:p>
-    <w:p>
-      <w:pPr>
-        <w:spacing w:before="97" w:after="97"/>
-        <w:ind w:firstLine="480"/>
+        <w:spacing w:before="130" w:after="130"/>
+        <w:ind w:firstLine="540"/>
+        <w:rPr>
+          <w:rFonts w:hint="eastAsia"/>
+        </w:rPr>
+      </w:pPr>
+      <w:r>
+        <w:rPr>
+          <w:rFonts w:hint="eastAsia"/>
+        </w:rPr>
+        <w:t>如果你不信这一条，你不是会以恶为业，就是会无视人己权界，这俩都是不止当事人本人会惩罚你，而且是一切知情人都要被触动，会不自觉的要有动作的危险行为——不是打算工具性的以你为猎物，就是要防御性的避免受你</w:t>
+      </w:r>
+      <w:proofErr w:type="gramStart"/>
+      <w:r>
+        <w:rPr>
+          <w:rFonts w:hint="eastAsia"/>
+        </w:rPr>
+        <w:t>之</w:t>
+      </w:r>
+      <w:proofErr w:type="gramEnd"/>
+      <w:r>
+        <w:rPr>
+          <w:rFonts w:hint="eastAsia"/>
+        </w:rPr>
+        <w:t>害。</w:t>
+      </w:r>
+    </w:p>
+    <w:p>
+      <w:pPr>
+        <w:spacing w:before="130" w:after="130"/>
+        <w:ind w:firstLine="540"/>
+        <w:rPr>
+          <w:rFonts w:hint="eastAsia"/>
+        </w:rPr>
       </w:pPr>
       <w:r>
         <w:rPr>
@@ -318,20 +505,54 @@
     </w:p>
     <w:p>
       <w:pPr>
-        <w:spacing w:before="97" w:after="97"/>
-        <w:ind w:firstLine="480"/>
-      </w:pPr>
-      <w:r>
-        <w:rPr>
-          <w:rFonts w:hint="eastAsia"/>
-        </w:rPr>
-        <w:t>这三条你守住，那么没有千金方你也不会有大问题——但这不是说千金方没有用处，用处当然有，这是说“千金方就是唯一防线，退后一步就是万丈深渊”的问题会得到最大限度的解决。千金方你抓到固好，抓不到你也不会完蛋，不需要捶胸顿足的对“我当时”耿耿于怀，念念不忘。</w:t>
-      </w:r>
-    </w:p>
-    <w:p>
-      <w:pPr>
-        <w:spacing w:before="97" w:after="97"/>
-        <w:ind w:firstLine="480"/>
+        <w:spacing w:before="130" w:after="130"/>
+        <w:ind w:firstLine="540"/>
+        <w:rPr>
+          <w:rFonts w:hint="eastAsia"/>
+        </w:rPr>
+      </w:pPr>
+      <w:r>
+        <w:rPr>
+          <w:rFonts w:hint="eastAsia"/>
+        </w:rPr>
+        <w:t>这三条你守住，那么没有</w:t>
+      </w:r>
+      <w:proofErr w:type="gramStart"/>
+      <w:r>
+        <w:rPr>
+          <w:rFonts w:hint="eastAsia"/>
+        </w:rPr>
+        <w:t>千金方你也</w:t>
+      </w:r>
+      <w:proofErr w:type="gramEnd"/>
+      <w:r>
+        <w:rPr>
+          <w:rFonts w:hint="eastAsia"/>
+        </w:rPr>
+        <w:t>不会有大问题——但这不是说千金方没有用处，用处当然有，这是说“千金方就是唯一防线，退后一步就是万丈深渊”的问题会得到最大限度的解决。</w:t>
+      </w:r>
+      <w:proofErr w:type="gramStart"/>
+      <w:r>
+        <w:rPr>
+          <w:rFonts w:hint="eastAsia"/>
+        </w:rPr>
+        <w:t>千金方你抓到</w:t>
+      </w:r>
+      <w:proofErr w:type="gramEnd"/>
+      <w:r>
+        <w:rPr>
+          <w:rFonts w:hint="eastAsia"/>
+        </w:rPr>
+        <w:t>固好，抓不到你也不会完蛋，不需要捶胸顿足的对“我当时”耿耿于怀，念念不忘。</w:t>
+      </w:r>
+    </w:p>
+    <w:p>
+      <w:pPr>
+        <w:spacing w:before="130" w:after="130"/>
+        <w:ind w:firstLine="540"/>
+        <w:rPr>
+          <w:rFonts w:hint="eastAsia"/>
+        </w:rPr>
       </w:pPr>
       <w:r>
         <w:rPr>
@@ -342,8 +563,11 @@
     </w:p>
     <w:p>
       <w:pPr>
-        <w:spacing w:before="97" w:after="97"/>
-        <w:ind w:firstLine="480"/>
+        <w:spacing w:before="130" w:after="130"/>
+        <w:ind w:firstLine="540"/>
+        <w:rPr>
+          <w:rFonts w:hint="eastAsia"/>
+        </w:rPr>
       </w:pPr>
       <w:r>
         <w:rPr>
@@ -354,15 +578,18 @@
     </w:p>
     <w:p>
       <w:pPr>
-        <w:spacing w:before="97" w:after="97"/>
-        <w:ind w:firstLine="480"/>
-      </w:pPr>
-    </w:p>
-    <w:p>
-      <w:pPr>
-        <w:spacing w:before="97" w:after="97"/>
-        <w:ind w:firstLine="480"/>
+        <w:spacing w:before="130" w:after="130"/>
+        <w:ind w:firstLine="540"/>
+      </w:pPr>
+    </w:p>
+    <w:p>
+      <w:pPr>
+        <w:spacing w:before="130" w:after="130"/>
+        <w:ind w:firstLine="540"/>
         <w:jc w:val="right"/>
+        <w:rPr>
+          <w:rFonts w:hint="eastAsia"/>
+        </w:rPr>
       </w:pPr>
       <w:r>
         <w:rPr>
@@ -374,23 +601,19 @@
         <w:rPr>
           <w:rFonts w:hint="eastAsia"/>
         </w:rPr>
-        <w:t xml:space="preserve"> 2</w:t>
-      </w:r>
-      <w:r>
-        <w:t>023-12-17</w:t>
-      </w:r>
-    </w:p>
-    <w:p>
-      <w:pPr>
-        <w:spacing w:before="97" w:after="97"/>
-        <w:ind w:firstLine="480"/>
+        <w:t xml:space="preserve"> 2023-12-17</w:t>
+      </w:r>
+    </w:p>
+    <w:p>
+      <w:pPr>
+        <w:spacing w:before="130" w:after="130"/>
+        <w:ind w:firstLine="540"/>
         <w:jc w:val="right"/>
       </w:pPr>
       <w:hyperlink r:id="rId4" w:history="1">
         <w:r>
           <w:rPr>
-            <w:rStyle w:val="a3"/>
-            <w:rFonts w:hint="eastAsia"/>
+            <w:rStyle w:val="ae"/>
           </w:rPr>
           <w:t>https://www.zhihu.com/answer/3168071284</w:t>
         </w:r>
@@ -398,159 +621,122 @@
     </w:p>
     <w:p>
       <w:pPr>
-        <w:spacing w:before="97" w:after="97"/>
-        <w:ind w:firstLine="0"/>
-      </w:pPr>
-    </w:p>
-    <w:p>
-      <w:pPr>
-        <w:spacing w:before="97" w:after="97"/>
-        <w:ind w:firstLine="0"/>
-      </w:pPr>
-      <w:r>
-        <w:rPr>
-          <w:rFonts w:hint="eastAsia"/>
-        </w:rPr>
+        <w:spacing w:before="130" w:after="130"/>
+        <w:ind w:firstLine="540"/>
+        <w:rPr>
+          <w:rFonts w:hint="eastAsia"/>
+        </w:rPr>
+      </w:pPr>
+    </w:p>
+    <w:p>
+      <w:pPr>
+        <w:spacing w:before="130" w:after="130"/>
+        <w:ind w:firstLineChars="0" w:firstLine="0"/>
+      </w:pPr>
+      <w:r>
         <w:t>---</w:t>
       </w:r>
     </w:p>
     <w:p>
       <w:pPr>
-        <w:spacing w:before="97" w:after="97"/>
-        <w:ind w:firstLine="0"/>
-      </w:pPr>
-    </w:p>
-    <w:p>
-      <w:pPr>
-        <w:spacing w:before="97" w:after="97"/>
-        <w:ind w:firstLine="0"/>
-      </w:pPr>
-    </w:p>
-    <w:p>
-      <w:pPr>
-        <w:spacing w:before="97" w:after="97"/>
-        <w:ind w:firstLine="0"/>
-      </w:pPr>
-    </w:p>
-    <w:p>
-      <w:pPr>
-        <w:spacing w:before="97" w:after="97"/>
-        <w:ind w:firstLine="0"/>
-      </w:pPr>
-    </w:p>
-    <w:p>
-      <w:pPr>
-        <w:spacing w:before="97" w:after="97"/>
-        <w:ind w:firstLine="0"/>
-      </w:pPr>
-    </w:p>
-    <w:p>
-      <w:pPr>
-        <w:spacing w:before="97" w:after="97"/>
-        <w:ind w:firstLine="0"/>
-      </w:pPr>
-    </w:p>
-    <w:p>
-      <w:pPr>
-        <w:spacing w:before="97" w:after="97"/>
-        <w:ind w:firstLine="0"/>
-      </w:pPr>
-    </w:p>
-    <w:p>
-      <w:pPr>
-        <w:spacing w:before="97" w:after="97"/>
-        <w:ind w:firstLine="0"/>
-      </w:pPr>
-    </w:p>
-    <w:p>
-      <w:pPr>
-        <w:spacing w:before="97" w:after="97"/>
-        <w:ind w:firstLine="0"/>
-      </w:pPr>
-    </w:p>
-    <w:p>
-      <w:pPr>
-        <w:spacing w:before="97" w:after="97"/>
-        <w:ind w:firstLine="0"/>
-      </w:pPr>
-    </w:p>
-    <w:p>
-      <w:pPr>
-        <w:spacing w:before="97" w:after="97"/>
-        <w:ind w:firstLine="0"/>
-      </w:pPr>
-    </w:p>
-    <w:p>
-      <w:pPr>
-        <w:spacing w:before="97" w:after="97"/>
-        <w:ind w:firstLine="0"/>
-      </w:pPr>
-    </w:p>
-    <w:p>
-      <w:pPr>
-        <w:spacing w:before="97" w:after="97"/>
-        <w:ind w:firstLine="0"/>
-      </w:pPr>
-    </w:p>
-    <w:p>
-      <w:pPr>
-        <w:spacing w:before="97" w:after="97"/>
-        <w:ind w:firstLine="0"/>
-      </w:pPr>
-    </w:p>
-    <w:p>
-      <w:pPr>
-        <w:spacing w:before="97" w:after="97"/>
-        <w:ind w:firstLine="0"/>
-      </w:pPr>
-    </w:p>
-    <w:p>
-      <w:pPr>
-        <w:spacing w:before="97" w:after="97"/>
-        <w:ind w:firstLine="0"/>
-      </w:pPr>
-    </w:p>
-    <w:p>
-      <w:pPr>
-        <w:spacing w:before="97" w:after="97"/>
-        <w:ind w:firstLine="0"/>
-      </w:pPr>
-    </w:p>
-    <w:p>
-      <w:pPr>
-        <w:spacing w:before="97" w:after="97"/>
-        <w:ind w:firstLine="0"/>
-      </w:pPr>
-    </w:p>
-    <w:p>
-      <w:pPr>
-        <w:spacing w:before="97" w:after="97"/>
-        <w:ind w:firstLine="0"/>
-      </w:pPr>
-    </w:p>
-    <w:p>
-      <w:pPr>
-        <w:spacing w:before="97" w:after="97"/>
-        <w:ind w:firstLine="0"/>
-      </w:pPr>
-    </w:p>
-    <w:p>
-      <w:pPr>
-        <w:spacing w:before="97" w:after="97"/>
-        <w:ind w:firstLine="0"/>
-      </w:pPr>
-    </w:p>
-    <w:p>
-      <w:pPr>
-        <w:spacing w:before="97" w:after="97"/>
-        <w:ind w:firstLine="0"/>
-      </w:pPr>
+        <w:spacing w:before="130" w:after="130"/>
+        <w:ind w:firstLine="540"/>
+      </w:pPr>
+    </w:p>
+    <w:p>
+      <w:pPr>
+        <w:spacing w:before="130" w:after="130"/>
+        <w:ind w:firstLine="540"/>
+      </w:pPr>
+    </w:p>
+    <w:p>
+      <w:pPr>
+        <w:spacing w:before="130" w:after="130"/>
+        <w:ind w:firstLine="540"/>
+      </w:pPr>
+    </w:p>
+    <w:p>
+      <w:pPr>
+        <w:spacing w:before="130" w:after="130"/>
+        <w:ind w:firstLine="540"/>
+      </w:pPr>
+    </w:p>
+    <w:p>
+      <w:pPr>
+        <w:spacing w:before="130" w:after="130"/>
+        <w:ind w:firstLine="540"/>
+      </w:pPr>
+    </w:p>
+    <w:p>
+      <w:pPr>
+        <w:spacing w:before="130" w:after="130"/>
+        <w:ind w:firstLine="540"/>
+      </w:pPr>
+    </w:p>
+    <w:p>
+      <w:pPr>
+        <w:spacing w:before="130" w:after="130"/>
+        <w:ind w:firstLine="540"/>
+      </w:pPr>
+    </w:p>
+    <w:p>
+      <w:pPr>
+        <w:spacing w:before="130" w:after="130"/>
+        <w:ind w:firstLine="540"/>
+      </w:pPr>
+    </w:p>
+    <w:p>
+      <w:pPr>
+        <w:spacing w:before="130" w:after="130"/>
+        <w:ind w:firstLine="540"/>
+      </w:pPr>
+    </w:p>
+    <w:p>
+      <w:pPr>
+        <w:spacing w:before="130" w:after="130"/>
+        <w:ind w:firstLine="540"/>
+      </w:pPr>
+    </w:p>
+    <w:p>
+      <w:pPr>
+        <w:spacing w:before="130" w:after="130"/>
+        <w:ind w:firstLine="540"/>
+      </w:pPr>
+    </w:p>
+    <w:p>
+      <w:pPr>
+        <w:spacing w:before="130" w:after="130"/>
+        <w:ind w:firstLine="540"/>
+      </w:pPr>
+    </w:p>
+    <w:p>
+      <w:pPr>
+        <w:spacing w:before="130" w:after="130"/>
+        <w:ind w:firstLine="540"/>
+      </w:pPr>
+    </w:p>
+    <w:p>
+      <w:pPr>
+        <w:spacing w:before="130" w:after="130"/>
+        <w:ind w:firstLine="540"/>
+      </w:pPr>
+    </w:p>
+    <w:p>
+      <w:pPr>
+        <w:spacing w:before="130" w:after="130"/>
+        <w:ind w:firstLineChars="0" w:firstLine="0"/>
+        <w:rPr>
+          <w:rFonts w:hint="eastAsia"/>
+        </w:rPr>
+      </w:pPr>
+      <w:proofErr w:type="gramStart"/>
       <w:r>
         <w:rPr>
           <w:rFonts w:hint="eastAsia"/>
         </w:rPr>
         <w:t>评论区</w:t>
       </w:r>
+      <w:proofErr w:type="gramEnd"/>
       <w:r>
         <w:rPr>
           <w:rFonts w:hint="eastAsia"/>
@@ -560,114 +746,29 @@
     </w:p>
     <w:p>
       <w:pPr>
-        <w:spacing w:before="97" w:after="97"/>
-        <w:ind w:firstLine="0"/>
-        <w:rPr>
-          <w:rFonts w:hint="eastAsia"/>
-        </w:rPr>
-      </w:pPr>
-    </w:p>
-    <w:p>
-      <w:pPr>
-        <w:spacing w:before="97" w:after="97"/>
-        <w:ind w:firstLine="480"/>
-      </w:pPr>
-      <w:r>
-        <w:rPr>
-          <w:rFonts w:hint="eastAsia"/>
-        </w:rPr>
+        <w:spacing w:before="130" w:after="130"/>
+        <w:ind w:firstLine="540"/>
+      </w:pPr>
+    </w:p>
+    <w:p>
+      <w:pPr>
+        <w:spacing w:before="130" w:after="130"/>
+        <w:ind w:firstLine="540"/>
+        <w:rPr>
+          <w:rFonts w:hint="eastAsia"/>
+        </w:rPr>
+      </w:pPr>
+      <w:r>
         <w:t xml:space="preserve">Q: </w:t>
       </w:r>
     </w:p>
-    <w:tbl>
-      <w:tblPr>
-        <w:tblStyle w:val="a6"/>
-        <w:tblW w:w="0" w:type="auto"/>
-        <w:tblBorders>
-          <w:top w:val="none" w:sz="0" w:space="0" w:color="auto"/>
-          <w:left w:val="none" w:sz="0" w:space="0" w:color="auto"/>
-          <w:bottom w:val="none" w:sz="0" w:space="0" w:color="auto"/>
-          <w:right w:val="none" w:sz="0" w:space="0" w:color="auto"/>
-          <w:insideH w:val="none" w:sz="0" w:space="0" w:color="auto"/>
-          <w:insideV w:val="none" w:sz="0" w:space="0" w:color="auto"/>
-        </w:tblBorders>
-        <w:tblLook w:val="04A0" w:firstRow="1" w:lastRow="0" w:firstColumn="1" w:lastColumn="0" w:noHBand="0" w:noVBand="1"/>
-      </w:tblPr>
-      <w:tblGrid>
-        <w:gridCol w:w="10138"/>
-      </w:tblGrid>
-      <w:tr>
-        <w:tc>
-          <w:tcPr>
-            <w:tcW w:w="10138" w:type="dxa"/>
-          </w:tcPr>
-          <w:p>
-            <w:pPr>
-              <w:spacing w:before="97" w:after="97"/>
-              <w:ind w:firstLine="0"/>
-              <w:jc w:val="center"/>
-            </w:pPr>
-            <w:r>
-              <w:rPr>
-                <w:noProof/>
-              </w:rPr>
-              <w:drawing>
-                <wp:inline distT="0" distB="0" distL="0" distR="0">
-                  <wp:extent cx="5403652" cy="6554419"/>
-                  <wp:effectExtent l="0" t="0" r="0" b="0"/>
-                  <wp:docPr id="2031976619" name="图片 1" descr="preview"/>
-                  <wp:cNvGraphicFramePr>
-                    <a:graphicFrameLocks xmlns:a="http://schemas.openxmlformats.org/drawingml/2006/main" noChangeAspect="1"/>
-                  </wp:cNvGraphicFramePr>
-                  <a:graphic xmlns:a="http://schemas.openxmlformats.org/drawingml/2006/main">
-                    <a:graphicData uri="http://schemas.openxmlformats.org/drawingml/2006/picture">
-                      <pic:pic xmlns:pic="http://schemas.openxmlformats.org/drawingml/2006/picture">
-                        <pic:nvPicPr>
-                          <pic:cNvPr id="0" name="Picture 1" descr="preview"/>
-                          <pic:cNvPicPr>
-                            <a:picLocks noChangeAspect="1" noChangeArrowheads="1"/>
-                          </pic:cNvPicPr>
-                        </pic:nvPicPr>
-                        <pic:blipFill>
-                          <a:blip r:embed="rId5">
-                            <a:extLst>
-                              <a:ext uri="{28A0092B-C50C-407E-A947-70E740481C1C}">
-                                <a14:useLocalDpi xmlns:a14="http://schemas.microsoft.com/office/drawing/2010/main" val="0"/>
-                              </a:ext>
-                            </a:extLst>
-                          </a:blip>
-                          <a:srcRect/>
-                          <a:stretch>
-                            <a:fillRect/>
-                          </a:stretch>
-                        </pic:blipFill>
-                        <pic:spPr bwMode="auto">
-                          <a:xfrm>
-                            <a:off x="0" y="0"/>
-                            <a:ext cx="5412923" cy="6565664"/>
-                          </a:xfrm>
-                          <a:prstGeom prst="rect">
-                            <a:avLst/>
-                          </a:prstGeom>
-                          <a:noFill/>
-                          <a:ln>
-                            <a:noFill/>
-                          </a:ln>
-                        </pic:spPr>
-                      </pic:pic>
-                    </a:graphicData>
-                  </a:graphic>
-                </wp:inline>
-              </w:drawing>
-            </w:r>
-          </w:p>
-        </w:tc>
-      </w:tr>
-    </w:tbl>
-    <w:p>
-      <w:pPr>
-        <w:spacing w:before="97" w:after="97"/>
-        <w:ind w:firstLine="480"/>
+    <w:p>
+      <w:pPr>
+        <w:spacing w:before="130" w:after="130"/>
+        <w:ind w:firstLine="540"/>
+        <w:rPr>
+          <w:rFonts w:hint="eastAsia"/>
+        </w:rPr>
       </w:pPr>
       <w:r>
         <w:rPr>
@@ -684,8 +785,11 @@
     </w:p>
     <w:p>
       <w:pPr>
-        <w:spacing w:before="97" w:after="97"/>
-        <w:ind w:firstLine="480"/>
+        <w:spacing w:before="130" w:after="130"/>
+        <w:ind w:firstLine="540"/>
+        <w:rPr>
+          <w:rFonts w:hint="eastAsia"/>
+        </w:rPr>
       </w:pPr>
       <w:r>
         <w:rPr>
@@ -702,8 +806,11 @@
     </w:p>
     <w:p>
       <w:pPr>
-        <w:spacing w:before="97" w:after="97"/>
-        <w:ind w:firstLine="480"/>
+        <w:spacing w:before="130" w:after="130"/>
+        <w:ind w:firstLine="540"/>
+        <w:rPr>
+          <w:rFonts w:hint="eastAsia"/>
+        </w:rPr>
       </w:pPr>
       <w:r>
         <w:rPr>
@@ -720,44 +827,60 @@
     </w:p>
     <w:p>
       <w:pPr>
-        <w:spacing w:before="97" w:after="97"/>
-        <w:ind w:firstLine="480"/>
-      </w:pPr>
-      <w:r>
-        <w:rPr>
-          <w:rFonts w:hint="eastAsia"/>
-        </w:rPr>
+        <w:spacing w:before="130" w:after="130"/>
+        <w:ind w:firstLine="540"/>
+        <w:rPr>
+          <w:rFonts w:hint="eastAsia"/>
+        </w:rPr>
+      </w:pPr>
+      <w:r>
         <w:t xml:space="preserve">Q: </w:t>
       </w:r>
-      <w:hyperlink r:id="rId6" w:history="1">
-        <w:r>
-          <w:rPr>
-            <w:rStyle w:val="a3"/>
-          </w:rPr>
-          <w:t>https://zhuanlan.zhihu.com/p/650628996</w:t>
-        </w:r>
-      </w:hyperlink>
-    </w:p>
-    <w:p>
-      <w:pPr>
-        <w:spacing w:before="97" w:after="97"/>
-        <w:ind w:firstLine="480"/>
+      <w:r>
+        <w:fldChar w:fldCharType="begin"/>
+      </w:r>
+      <w:r>
+        <w:instrText>HYPERLINK "</w:instrText>
+      </w:r>
+      <w:r>
+        <w:instrText>https://zhuanlan.zhihu.com/p/650628996</w:instrText>
+      </w:r>
+      <w:r>
+        <w:instrText>"</w:instrText>
+      </w:r>
+      <w:r>
+        <w:fldChar w:fldCharType="separate"/>
+      </w:r>
+      <w:r>
+        <w:rPr>
+          <w:rStyle w:val="ae"/>
+        </w:rPr>
+        <w:t>https://zhuanlan.zhihu.com/p/650628996</w:t>
+      </w:r>
+      <w:r>
+        <w:fldChar w:fldCharType="end"/>
+      </w:r>
+      <w:r>
+        <w:rPr>
+          <w:rFonts w:hint="eastAsia"/>
+        </w:rPr>
+        <w:t xml:space="preserve"> </w:t>
+      </w:r>
+    </w:p>
+    <w:p>
+      <w:pPr>
+        <w:spacing w:before="130" w:after="130"/>
+        <w:ind w:firstLine="540"/>
         <w:jc w:val="right"/>
-        <w:rPr>
-          <w:rFonts w:hint="eastAsia"/>
-        </w:rPr>
-      </w:pPr>
-      <w:r>
-        <w:rPr>
-          <w:rFonts w:hint="eastAsia"/>
-        </w:rPr>
+      </w:pPr>
+      <w:r>
         <w:t>---</w:t>
       </w:r>
     </w:p>
     <w:p>
       <w:pPr>
-        <w:spacing w:before="97" w:after="97"/>
-        <w:ind w:firstLine="480"/>
+        <w:spacing w:before="130" w:after="130"/>
+        <w:ind w:firstLine="540"/>
         <w:rPr>
           <w:rFonts w:hint="eastAsia"/>
         </w:rPr>
@@ -777,8 +900,8 @@
     </w:p>
     <w:p>
       <w:pPr>
-        <w:spacing w:before="97" w:after="97"/>
-        <w:ind w:firstLine="480"/>
+        <w:spacing w:before="130" w:after="130"/>
+        <w:ind w:firstLine="540"/>
         <w:rPr>
           <w:rFonts w:hint="eastAsia"/>
         </w:rPr>
@@ -792,8 +915,8 @@
     </w:p>
     <w:p>
       <w:pPr>
-        <w:spacing w:before="97" w:after="97"/>
-        <w:ind w:firstLine="480"/>
+        <w:spacing w:before="130" w:after="130"/>
+        <w:ind w:firstLine="540"/>
         <w:rPr>
           <w:rFonts w:hint="eastAsia"/>
         </w:rPr>
@@ -813,8 +936,8 @@
     </w:p>
     <w:p>
       <w:pPr>
-        <w:spacing w:before="97" w:after="97"/>
-        <w:ind w:firstLine="480"/>
+        <w:spacing w:before="130" w:after="130"/>
+        <w:ind w:firstLine="540"/>
         <w:rPr>
           <w:rFonts w:hint="eastAsia"/>
         </w:rPr>
@@ -834,8 +957,8 @@
     </w:p>
     <w:p>
       <w:pPr>
-        <w:spacing w:before="97" w:after="97"/>
-        <w:ind w:firstLine="480"/>
+        <w:spacing w:before="130" w:after="130"/>
+        <w:ind w:firstLine="540"/>
         <w:rPr>
           <w:rFonts w:hint="eastAsia"/>
         </w:rPr>
@@ -850,13 +973,41 @@
         <w:rPr>
           <w:rFonts w:hint="eastAsia"/>
         </w:rPr>
-        <w:t>看到一些不幸的事情，还能当成笑谈的。比如看到谁家小孩父母离异了、谁遭遇家暴了……把这类事情当成笑话看的。</w:t>
-      </w:r>
-    </w:p>
-    <w:p>
-      <w:pPr>
-        <w:spacing w:before="97" w:after="97"/>
-        <w:ind w:firstLine="480"/>
+        <w:t>看到一些不幸的事情，还能当成笑谈的。比如看到谁家小孩父母离异了、谁</w:t>
+      </w:r>
+      <w:proofErr w:type="gramStart"/>
+      <w:r>
+        <w:rPr>
+          <w:rFonts w:hint="eastAsia"/>
+        </w:rPr>
+        <w:t>遭遇家暴了</w:t>
+      </w:r>
+      <w:proofErr w:type="gramEnd"/>
+      <w:r>
+        <w:rPr>
+          <w:rFonts w:hint="eastAsia"/>
+        </w:rPr>
+        <w:t>……把这类事情当成</w:t>
+      </w:r>
+      <w:proofErr w:type="gramStart"/>
+      <w:r>
+        <w:rPr>
+          <w:rFonts w:hint="eastAsia"/>
+        </w:rPr>
+        <w:t>笑话看</w:t>
+      </w:r>
+      <w:proofErr w:type="gramEnd"/>
+      <w:r>
+        <w:rPr>
+          <w:rFonts w:hint="eastAsia"/>
+        </w:rPr>
+        <w:t>的。</w:t>
+      </w:r>
+    </w:p>
+    <w:p>
+      <w:pPr>
+        <w:spacing w:before="130" w:after="130"/>
+        <w:ind w:firstLine="540"/>
         <w:rPr>
           <w:rFonts w:hint="eastAsia"/>
         </w:rPr>
@@ -876,8 +1027,8 @@
     </w:p>
     <w:p>
       <w:pPr>
-        <w:spacing w:before="97" w:after="97"/>
-        <w:ind w:firstLine="480"/>
+        <w:spacing w:before="130" w:after="130"/>
+        <w:ind w:firstLine="540"/>
         <w:rPr>
           <w:rFonts w:hint="eastAsia"/>
         </w:rPr>
@@ -891,8 +1042,11 @@
     </w:p>
     <w:p>
       <w:pPr>
-        <w:spacing w:before="97" w:after="97"/>
-        <w:ind w:firstLine="480"/>
+        <w:spacing w:before="130" w:after="130"/>
+        <w:ind w:firstLine="540"/>
+        <w:rPr>
+          <w:rFonts w:hint="eastAsia"/>
+        </w:rPr>
       </w:pPr>
       <w:r>
         <w:rPr>
@@ -921,23 +1075,171 @@
     </w:p>
     <w:p>
       <w:pPr>
-        <w:spacing w:before="97" w:after="97"/>
-        <w:ind w:firstLine="480"/>
-        <w:rPr>
-          <w:rFonts w:hint="eastAsia"/>
-        </w:rPr>
-      </w:pPr>
-      <w:r>
-        <w:rPr>
-          <w:rFonts w:hint="eastAsia"/>
-        </w:rPr>
-        <w:t>我朋友说，我适合跟圣人交朋友，但是我这个标准也不算是圣人的标准啊，只是心地善良的普通人都能做到的事情，不明白为什么很多人做不到。</w:t>
-      </w:r>
-    </w:p>
-    <w:p>
-      <w:pPr>
-        <w:spacing w:before="97" w:after="97"/>
-        <w:ind w:firstLine="480"/>
+        <w:spacing w:before="130" w:after="130"/>
+        <w:ind w:firstLine="540"/>
+        <w:rPr>
+          <w:rFonts w:hint="eastAsia"/>
+        </w:rPr>
+      </w:pPr>
+      <w:r>
+        <w:rPr>
+          <w:rFonts w:hint="eastAsia"/>
+        </w:rPr>
+        <w:t>我朋友说，我</w:t>
+      </w:r>
+      <w:proofErr w:type="gramStart"/>
+      <w:r>
+        <w:rPr>
+          <w:rFonts w:hint="eastAsia"/>
+        </w:rPr>
+        <w:t>适合跟</w:t>
+      </w:r>
+      <w:proofErr w:type="gramEnd"/>
+      <w:r>
+        <w:rPr>
+          <w:rFonts w:hint="eastAsia"/>
+        </w:rPr>
+        <w:t>圣人交朋友，但是我这个标准也不算是圣人的标准啊，只是心地善良的普通人都能做到的事情，不明白为什么很多人做不到。</w:t>
+      </w:r>
+    </w:p>
+    <w:p>
+      <w:pPr>
+        <w:spacing w:before="130" w:after="130"/>
+        <w:ind w:firstLine="540"/>
+        <w:rPr>
+          <w:rFonts w:hint="eastAsia"/>
+        </w:rPr>
+      </w:pPr>
+      <w:r>
+        <w:rPr>
+          <w:rFonts w:hint="eastAsia"/>
+        </w:rPr>
+        <w:t>B: [</w:t>
+      </w:r>
+      <w:r>
+        <w:rPr>
+          <w:rFonts w:hint="eastAsia"/>
+        </w:rPr>
+        <w:t>吃瓜</w:t>
+      </w:r>
+      <w:r>
+        <w:rPr>
+          <w:rFonts w:hint="eastAsia"/>
+        </w:rPr>
+        <w:t>]</w:t>
+      </w:r>
+      <w:r>
+        <w:rPr>
+          <w:rFonts w:hint="eastAsia"/>
+        </w:rPr>
+        <w:t>有个问题你得想一想，如果你身边的人因为暴露了一些瑕疵而被你拉入社交黑名单，你这种行为算不算一种你口中的“人品不好”呢？</w:t>
+      </w:r>
+      <w:proofErr w:type="gramStart"/>
+      <w:r>
+        <w:rPr>
+          <w:rFonts w:hint="eastAsia"/>
+        </w:rPr>
+        <w:t>参考答主以前</w:t>
+      </w:r>
+      <w:proofErr w:type="gramEnd"/>
+      <w:r>
+        <w:rPr>
+          <w:rFonts w:hint="eastAsia"/>
+        </w:rPr>
+        <w:t>的答案，你这种行为算</w:t>
+      </w:r>
+      <w:proofErr w:type="gramStart"/>
+      <w:r>
+        <w:rPr>
+          <w:rFonts w:hint="eastAsia"/>
+        </w:rPr>
+        <w:t>不</w:t>
+      </w:r>
+      <w:proofErr w:type="gramEnd"/>
+      <w:r>
+        <w:rPr>
+          <w:rFonts w:hint="eastAsia"/>
+        </w:rPr>
+        <w:t>算得上给别人私自“定罪”呢？</w:t>
+      </w:r>
+      <w:r>
+        <w:rPr>
+          <w:rFonts w:hint="eastAsia"/>
+        </w:rPr>
+        <w:t>[</w:t>
+      </w:r>
+      <w:r>
+        <w:rPr>
+          <w:rFonts w:hint="eastAsia"/>
+        </w:rPr>
+        <w:t>吃瓜</w:t>
+      </w:r>
+      <w:r>
+        <w:rPr>
+          <w:rFonts w:hint="eastAsia"/>
+        </w:rPr>
+        <w:t>]</w:t>
+      </w:r>
+    </w:p>
+    <w:p>
+      <w:pPr>
+        <w:spacing w:before="130" w:after="130"/>
+        <w:ind w:firstLine="540"/>
+        <w:rPr>
+          <w:rFonts w:hint="eastAsia"/>
+        </w:rPr>
+      </w:pPr>
+      <w:r>
+        <w:rPr>
+          <w:rFonts w:hint="eastAsia"/>
+        </w:rPr>
+        <w:t xml:space="preserve">A: </w:t>
+      </w:r>
+      <w:r>
+        <w:rPr>
+          <w:rFonts w:hint="eastAsia"/>
+        </w:rPr>
+        <w:t>这个倒真不算。</w:t>
+      </w:r>
+    </w:p>
+    <w:p>
+      <w:pPr>
+        <w:spacing w:before="130" w:after="130"/>
+        <w:ind w:firstLine="540"/>
+        <w:jc w:val="right"/>
+      </w:pPr>
+      <w:r>
+        <w:t>---</w:t>
+      </w:r>
+    </w:p>
+    <w:p>
+      <w:pPr>
+        <w:spacing w:before="130" w:after="130"/>
+        <w:ind w:firstLine="540"/>
+        <w:rPr>
+          <w:rFonts w:hint="eastAsia"/>
+        </w:rPr>
+      </w:pPr>
+      <w:r>
+        <w:rPr>
+          <w:rFonts w:hint="eastAsia"/>
+        </w:rPr>
+        <w:t xml:space="preserve">Q: </w:t>
+      </w:r>
+      <w:r>
+        <w:rPr>
+          <w:rFonts w:hint="eastAsia"/>
+        </w:rPr>
+        <w:t>看不懂啊</w:t>
+      </w:r>
+    </w:p>
+    <w:p>
+      <w:pPr>
+        <w:spacing w:before="130" w:after="130"/>
+        <w:ind w:firstLine="540"/>
+        <w:rPr>
+          <w:rFonts w:hint="eastAsia"/>
+        </w:rPr>
       </w:pPr>
       <w:r>
         <w:rPr>
@@ -949,83 +1251,26 @@
         <w:rPr>
           <w:rFonts w:hint="eastAsia"/>
         </w:rPr>
-        <w:t>[</w:t>
-      </w:r>
-      <w:r>
-        <w:rPr>
-          <w:rFonts w:hint="eastAsia"/>
-        </w:rPr>
-        <w:t>吃瓜</w:t>
-      </w:r>
-      <w:r>
-        <w:rPr>
-          <w:rFonts w:hint="eastAsia"/>
-        </w:rPr>
-        <w:t>]</w:t>
-      </w:r>
-      <w:r>
-        <w:rPr>
-          <w:rFonts w:hint="eastAsia"/>
-        </w:rPr>
-        <w:t>有个问题你得想一想，如果你身边的人因为暴露了一些瑕疵而被你拉入社交黑名单，你这种行为算不算一种你口中的“人品不好”呢？参考答主以前的答案，你这种行为算不算得上给别人私自“定罪”呢？</w:t>
-      </w:r>
-      <w:r>
-        <w:rPr>
-          <w:rFonts w:hint="eastAsia"/>
-        </w:rPr>
-        <w:t>[</w:t>
-      </w:r>
-      <w:r>
-        <w:rPr>
-          <w:rFonts w:hint="eastAsia"/>
-        </w:rPr>
-        <w:t>吃瓜</w:t>
-      </w:r>
-      <w:r>
-        <w:rPr>
-          <w:rFonts w:hint="eastAsia"/>
-        </w:rPr>
-        <w:t>]</w:t>
-      </w:r>
-    </w:p>
-    <w:p>
-      <w:pPr>
-        <w:spacing w:before="97" w:after="97"/>
-        <w:ind w:firstLine="480"/>
-      </w:pPr>
-      <w:r>
-        <w:rPr>
-          <w:rFonts w:hint="eastAsia"/>
-        </w:rPr>
-        <w:t xml:space="preserve">A: </w:t>
-      </w:r>
-      <w:r>
-        <w:rPr>
-          <w:rFonts w:hint="eastAsia"/>
-        </w:rPr>
-        <w:t>这个倒真不算。</w:t>
-      </w:r>
-    </w:p>
-    <w:p>
-      <w:pPr>
-        <w:spacing w:before="97" w:after="97"/>
-        <w:ind w:firstLine="480"/>
+        <w:t>意思就是：不必在乎三言两语的得失，对错都无所谓，大方向没错即可</w:t>
+      </w:r>
+    </w:p>
+    <w:p>
+      <w:pPr>
+        <w:spacing w:before="130" w:after="130"/>
+        <w:ind w:firstLine="540"/>
         <w:jc w:val="right"/>
-        <w:rPr>
-          <w:rFonts w:hint="eastAsia"/>
-        </w:rPr>
-      </w:pPr>
-      <w:r>
-        <w:rPr>
-          <w:rFonts w:hint="eastAsia"/>
-        </w:rPr>
+      </w:pPr>
+      <w:r>
         <w:t>---</w:t>
       </w:r>
     </w:p>
     <w:p>
       <w:pPr>
-        <w:spacing w:before="97" w:after="97"/>
-        <w:ind w:firstLine="480"/>
+        <w:spacing w:before="130" w:after="130"/>
+        <w:ind w:firstLine="540"/>
+        <w:rPr>
+          <w:rFonts w:hint="eastAsia"/>
+        </w:rPr>
       </w:pPr>
       <w:r>
         <w:rPr>
@@ -1037,31 +1282,40 @@
         <w:rPr>
           <w:rFonts w:hint="eastAsia"/>
         </w:rPr>
-        <w:t>看不懂啊</w:t>
-      </w:r>
-    </w:p>
-    <w:p>
-      <w:pPr>
-        <w:spacing w:before="97" w:after="97"/>
-        <w:ind w:firstLine="480"/>
-      </w:pPr>
-      <w:r>
-        <w:rPr>
-          <w:rFonts w:hint="eastAsia"/>
-        </w:rPr>
-        <w:t xml:space="preserve">B: </w:t>
-      </w:r>
-      <w:r>
-        <w:rPr>
-          <w:rFonts w:hint="eastAsia"/>
-        </w:rPr>
-        <w:t>意思就是：不必在乎三言两语的得失，对错都无所谓，大方向没错即可</w:t>
-      </w:r>
-    </w:p>
-    <w:p>
-      <w:pPr>
-        <w:spacing w:before="97" w:after="97"/>
-        <w:ind w:firstLine="480"/>
+        <w:t>个人层面：错题本，有的人大字誊抄用来回看，力求囊括所有题型；有的人通过重做一遍来理清思路，锻炼通用方法和强烈直觉。</w:t>
+      </w:r>
+    </w:p>
+    <w:p>
+      <w:pPr>
+        <w:spacing w:before="130" w:after="130"/>
+        <w:ind w:firstLine="540"/>
+        <w:rPr>
+          <w:rFonts w:hint="eastAsia"/>
+        </w:rPr>
+      </w:pPr>
+      <w:r>
+        <w:rPr>
+          <w:rFonts w:hint="eastAsia"/>
+        </w:rPr>
+        <w:t>群体层面：拿着祖先传下来的经验和规定，有些人将其进一步的具体化、严格化；有些人将其背后的原则进一步的抽象化和泛化，逐渐推展为一个单一原则。</w:t>
+      </w:r>
+    </w:p>
+    <w:p>
+      <w:pPr>
+        <w:spacing w:before="130" w:after="130"/>
+        <w:ind w:firstLine="540"/>
+      </w:pPr>
+      <w:r>
+        <w:rPr>
+          <w:rFonts w:hint="eastAsia"/>
+        </w:rPr>
+        <w:t>“这两种思想的分立与互动，是世界历史一条恢弘的主线，事实上不仅仅在犹太教和基督教身上体现。而是目力所及，无所不在。”——某答主</w:t>
+      </w:r>
+    </w:p>
+    <w:p>
+      <w:pPr>
+        <w:spacing w:before="130" w:after="130"/>
+        <w:ind w:firstLine="540"/>
         <w:jc w:val="right"/>
         <w:rPr>
           <w:rFonts w:hint="eastAsia"/>
@@ -1076,8 +1330,72 @@
     </w:p>
     <w:p>
       <w:pPr>
-        <w:spacing w:before="97" w:after="97"/>
-        <w:ind w:firstLine="480"/>
+        <w:spacing w:before="130" w:after="130"/>
+        <w:ind w:firstLine="540"/>
+        <w:rPr>
+          <w:rFonts w:hint="eastAsia"/>
+        </w:rPr>
+      </w:pPr>
+      <w:r>
+        <w:rPr>
+          <w:rFonts w:hint="eastAsia"/>
+        </w:rPr>
+        <w:t xml:space="preserve">Q: </w:t>
+      </w:r>
+      <w:r>
+        <w:rPr>
+          <w:rFonts w:hint="eastAsia"/>
+        </w:rPr>
+        <w:t>《肘后方》和《千金方》名字的由来：</w:t>
+      </w:r>
+    </w:p>
+    <w:p>
+      <w:pPr>
+        <w:spacing w:before="130" w:after="130"/>
+        <w:ind w:firstLine="540"/>
+        <w:rPr>
+          <w:rFonts w:hint="eastAsia"/>
+        </w:rPr>
+      </w:pPr>
+      <w:r>
+        <w:rPr>
+          <w:rFonts w:hint="eastAsia"/>
+        </w:rPr>
+        <w:t>肘后，即放在胳膊肘后，意为方便拿取。</w:t>
+      </w:r>
+    </w:p>
+    <w:p>
+      <w:pPr>
+        <w:spacing w:before="130" w:after="130"/>
+        <w:ind w:firstLine="540"/>
+      </w:pPr>
+      <w:r>
+        <w:rPr>
+          <w:rFonts w:hint="eastAsia"/>
+        </w:rPr>
+        <w:t>千金，孙思邈认为人的生命贵于千金。</w:t>
+      </w:r>
+    </w:p>
+    <w:p>
+      <w:pPr>
+        <w:spacing w:before="130" w:after="130"/>
+        <w:ind w:firstLine="540"/>
+        <w:jc w:val="right"/>
+        <w:rPr>
+          <w:rFonts w:hint="eastAsia"/>
+        </w:rPr>
+      </w:pPr>
+      <w:r>
+        <w:rPr>
+          <w:rFonts w:hint="eastAsia"/>
+        </w:rPr>
+        <w:t>---</w:t>
+      </w:r>
+    </w:p>
+    <w:p>
+      <w:pPr>
+        <w:spacing w:before="130" w:after="130"/>
+        <w:ind w:firstLine="540"/>
         <w:rPr>
           <w:rFonts w:hint="eastAsia"/>
         </w:rPr>
@@ -1089,22 +1407,19 @@
         <w:t>更新于</w:t>
       </w:r>
       <w:r>
-        <w:t>2024/7/10</w:t>
-      </w:r>
-    </w:p>
-    <w:p>
-      <w:pPr>
-        <w:spacing w:before="97" w:after="97"/>
-        <w:ind w:firstLine="480"/>
-      </w:pPr>
-    </w:p>
-    <w:p>
-      <w:pPr>
-        <w:spacing w:before="97" w:after="97"/>
-        <w:ind w:firstLine="480"/>
-        <w:rPr>
-          <w:rFonts w:hint="eastAsia"/>
-        </w:rPr>
+        <w:t>2025/2/7</w:t>
+      </w:r>
+    </w:p>
+    <w:p>
+      <w:pPr>
+        <w:spacing w:before="130" w:after="130"/>
+        <w:ind w:firstLine="540"/>
+      </w:pPr>
+    </w:p>
+    <w:p>
+      <w:pPr>
+        <w:spacing w:before="130" w:after="130"/>
+        <w:ind w:firstLine="540"/>
       </w:pPr>
     </w:p>
     <w:sectPr>
@@ -1118,13 +1433,13 @@
 </file>
 
 <file path=word/styles.xml><?xml version="1.0" encoding="utf-8"?>
-<w:styles xmlns:mc="http://schemas.openxmlformats.org/markup-compatibility/2006" xmlns:r="http://schemas.openxmlformats.org/officeDocument/2006/relationships" xmlns:w="http://schemas.openxmlformats.org/wordprocessingml/2006/main" xmlns:w14="http://schemas.microsoft.com/office/word/2010/wordml" xmlns:w15="http://schemas.microsoft.com/office/word/2012/wordml" xmlns:w16cex="http://schemas.microsoft.com/office/word/2018/wordml/cex" xmlns:w16cid="http://schemas.microsoft.com/office/word/2016/wordml/cid" xmlns:w16="http://schemas.microsoft.com/office/word/2018/wordml" xmlns:w16du="http://schemas.microsoft.com/office/word/2023/wordml/word16du" xmlns:w16sdtdh="http://schemas.microsoft.com/office/word/2020/wordml/sdtdatahash" xmlns:w16se="http://schemas.microsoft.com/office/word/2015/wordml/symex" mc:Ignorable="w14 w15 w16se w16cid w16 w16cex w16sdtdh w16du">
+<w:styles xmlns:mc="http://schemas.openxmlformats.org/markup-compatibility/2006" xmlns:r="http://schemas.openxmlformats.org/officeDocument/2006/relationships" xmlns:w="http://schemas.openxmlformats.org/wordprocessingml/2006/main" xmlns:w14="http://schemas.microsoft.com/office/word/2010/wordml" xmlns:w15="http://schemas.microsoft.com/office/word/2012/wordml" xmlns:w16cex="http://schemas.microsoft.com/office/word/2018/wordml/cex" xmlns:w16cid="http://schemas.microsoft.com/office/word/2016/wordml/cid" xmlns:w16="http://schemas.microsoft.com/office/word/2018/wordml" xmlns:w16du="http://schemas.microsoft.com/office/word/2023/wordml/word16du" xmlns:w16sdtdh="http://schemas.microsoft.com/office/word/2020/wordml/sdtdatahash" xmlns:w16sdtfl="http://schemas.microsoft.com/office/word/2024/wordml/sdtformatlock" xmlns:w16se="http://schemas.microsoft.com/office/word/2015/wordml/symex" mc:Ignorable="w14 w15 w16se w16cid w16 w16cex w16sdtdh w16sdtfl w16du">
   <w:docDefaults>
     <w:rPrDefault>
       <w:rPr>
         <w:rFonts w:ascii="HarmonyOS Sans Light" w:eastAsia="字家玲珑锐楷" w:hAnsi="HarmonyOS Sans Light" w:cstheme="minorBidi"/>
         <w:kern w:val="2"/>
-        <w:sz w:val="24"/>
+        <w:sz w:val="27"/>
         <w:szCs w:val="22"/>
         <w:lang w:val="en-US" w:eastAsia="zh-CN" w:bidi="ar-SA"/>
         <w14:ligatures w14:val="standardContextual"/>
@@ -1132,8 +1447,8 @@
     </w:rPrDefault>
     <w:pPrDefault>
       <w:pPr>
-        <w:spacing w:beforeLines="30" w:before="30" w:afterLines="30" w:after="30" w:line="330" w:lineRule="exact"/>
-        <w:ind w:firstLine="482"/>
+        <w:spacing w:beforeLines="40" w:before="40" w:afterLines="40" w:after="40" w:line="350" w:lineRule="exact"/>
+        <w:ind w:firstLineChars="200" w:firstLine="200"/>
       </w:pPr>
     </w:pPrDefault>
   </w:docDefaults>
@@ -1520,6 +1835,207 @@
     <w:qFormat/>
     <w:rsid w:val="0056104D"/>
   </w:style>
+  <w:style w:type="paragraph" w:styleId="1">
+    <w:name w:val="heading 1"/>
+    <w:basedOn w:val="a"/>
+    <w:next w:val="a"/>
+    <w:link w:val="10"/>
+    <w:uiPriority w:val="9"/>
+    <w:qFormat/>
+    <w:rsid w:val="00AA0D5C"/>
+    <w:pPr>
+      <w:keepNext/>
+      <w:keepLines/>
+      <w:spacing w:before="480" w:after="80"/>
+      <w:outlineLvl w:val="0"/>
+    </w:pPr>
+    <w:rPr>
+      <w:rFonts w:asciiTheme="majorHAnsi" w:eastAsiaTheme="majorEastAsia" w:hAnsiTheme="majorHAnsi" w:cstheme="majorBidi"/>
+      <w:color w:val="0F4761" w:themeColor="accent1" w:themeShade="BF"/>
+      <w:sz w:val="48"/>
+      <w:szCs w:val="48"/>
+    </w:rPr>
+  </w:style>
+  <w:style w:type="paragraph" w:styleId="2">
+    <w:name w:val="heading 2"/>
+    <w:basedOn w:val="a"/>
+    <w:next w:val="a"/>
+    <w:link w:val="20"/>
+    <w:uiPriority w:val="9"/>
+    <w:semiHidden/>
+    <w:unhideWhenUsed/>
+    <w:qFormat/>
+    <w:rsid w:val="00AA0D5C"/>
+    <w:pPr>
+      <w:keepNext/>
+      <w:keepLines/>
+      <w:spacing w:before="160" w:after="80"/>
+      <w:outlineLvl w:val="1"/>
+    </w:pPr>
+    <w:rPr>
+      <w:rFonts w:asciiTheme="majorHAnsi" w:eastAsiaTheme="majorEastAsia" w:hAnsiTheme="majorHAnsi" w:cstheme="majorBidi"/>
+      <w:color w:val="0F4761" w:themeColor="accent1" w:themeShade="BF"/>
+      <w:sz w:val="40"/>
+      <w:szCs w:val="40"/>
+    </w:rPr>
+  </w:style>
+  <w:style w:type="paragraph" w:styleId="3">
+    <w:name w:val="heading 3"/>
+    <w:basedOn w:val="a"/>
+    <w:next w:val="a"/>
+    <w:link w:val="30"/>
+    <w:uiPriority w:val="9"/>
+    <w:semiHidden/>
+    <w:unhideWhenUsed/>
+    <w:qFormat/>
+    <w:rsid w:val="00AA0D5C"/>
+    <w:pPr>
+      <w:keepNext/>
+      <w:keepLines/>
+      <w:spacing w:before="160" w:after="80"/>
+      <w:outlineLvl w:val="2"/>
+    </w:pPr>
+    <w:rPr>
+      <w:rFonts w:asciiTheme="majorHAnsi" w:eastAsiaTheme="majorEastAsia" w:hAnsiTheme="majorHAnsi" w:cstheme="majorBidi"/>
+      <w:color w:val="0F4761" w:themeColor="accent1" w:themeShade="BF"/>
+      <w:sz w:val="32"/>
+      <w:szCs w:val="32"/>
+    </w:rPr>
+  </w:style>
+  <w:style w:type="paragraph" w:styleId="4">
+    <w:name w:val="heading 4"/>
+    <w:basedOn w:val="a"/>
+    <w:next w:val="a"/>
+    <w:link w:val="40"/>
+    <w:uiPriority w:val="9"/>
+    <w:semiHidden/>
+    <w:unhideWhenUsed/>
+    <w:qFormat/>
+    <w:rsid w:val="00AA0D5C"/>
+    <w:pPr>
+      <w:keepNext/>
+      <w:keepLines/>
+      <w:spacing w:before="80"/>
+      <w:outlineLvl w:val="3"/>
+    </w:pPr>
+    <w:rPr>
+      <w:rFonts w:asciiTheme="minorHAnsi" w:eastAsiaTheme="minorEastAsia" w:hAnsiTheme="minorHAnsi" w:cstheme="majorBidi"/>
+      <w:color w:val="0F4761" w:themeColor="accent1" w:themeShade="BF"/>
+      <w:sz w:val="28"/>
+      <w:szCs w:val="28"/>
+    </w:rPr>
+  </w:style>
+  <w:style w:type="paragraph" w:styleId="5">
+    <w:name w:val="heading 5"/>
+    <w:basedOn w:val="a"/>
+    <w:next w:val="a"/>
+    <w:link w:val="50"/>
+    <w:uiPriority w:val="9"/>
+    <w:semiHidden/>
+    <w:unhideWhenUsed/>
+    <w:qFormat/>
+    <w:rsid w:val="00AA0D5C"/>
+    <w:pPr>
+      <w:keepNext/>
+      <w:keepLines/>
+      <w:spacing w:before="80"/>
+      <w:outlineLvl w:val="4"/>
+    </w:pPr>
+    <w:rPr>
+      <w:rFonts w:asciiTheme="minorHAnsi" w:eastAsiaTheme="minorEastAsia" w:hAnsiTheme="minorHAnsi" w:cstheme="majorBidi"/>
+      <w:color w:val="0F4761" w:themeColor="accent1" w:themeShade="BF"/>
+      <w:sz w:val="24"/>
+      <w:szCs w:val="24"/>
+    </w:rPr>
+  </w:style>
+  <w:style w:type="paragraph" w:styleId="6">
+    <w:name w:val="heading 6"/>
+    <w:basedOn w:val="a"/>
+    <w:next w:val="a"/>
+    <w:link w:val="60"/>
+    <w:uiPriority w:val="9"/>
+    <w:semiHidden/>
+    <w:unhideWhenUsed/>
+    <w:qFormat/>
+    <w:rsid w:val="00AA0D5C"/>
+    <w:pPr>
+      <w:keepNext/>
+      <w:keepLines/>
+      <w:spacing w:after="0"/>
+      <w:outlineLvl w:val="5"/>
+    </w:pPr>
+    <w:rPr>
+      <w:rFonts w:asciiTheme="minorHAnsi" w:eastAsiaTheme="minorEastAsia" w:hAnsiTheme="minorHAnsi" w:cstheme="majorBidi"/>
+      <w:b/>
+      <w:bCs/>
+      <w:color w:val="0F4761" w:themeColor="accent1" w:themeShade="BF"/>
+    </w:rPr>
+  </w:style>
+  <w:style w:type="paragraph" w:styleId="7">
+    <w:name w:val="heading 7"/>
+    <w:basedOn w:val="a"/>
+    <w:next w:val="a"/>
+    <w:link w:val="70"/>
+    <w:uiPriority w:val="9"/>
+    <w:semiHidden/>
+    <w:unhideWhenUsed/>
+    <w:qFormat/>
+    <w:rsid w:val="00AA0D5C"/>
+    <w:pPr>
+      <w:keepNext/>
+      <w:keepLines/>
+      <w:spacing w:after="0"/>
+      <w:outlineLvl w:val="6"/>
+    </w:pPr>
+    <w:rPr>
+      <w:rFonts w:asciiTheme="minorHAnsi" w:eastAsiaTheme="minorEastAsia" w:hAnsiTheme="minorHAnsi" w:cstheme="majorBidi"/>
+      <w:b/>
+      <w:bCs/>
+      <w:color w:val="595959" w:themeColor="text1" w:themeTint="A6"/>
+    </w:rPr>
+  </w:style>
+  <w:style w:type="paragraph" w:styleId="8">
+    <w:name w:val="heading 8"/>
+    <w:basedOn w:val="a"/>
+    <w:next w:val="a"/>
+    <w:link w:val="80"/>
+    <w:uiPriority w:val="9"/>
+    <w:semiHidden/>
+    <w:unhideWhenUsed/>
+    <w:qFormat/>
+    <w:rsid w:val="00AA0D5C"/>
+    <w:pPr>
+      <w:keepNext/>
+      <w:keepLines/>
+      <w:spacing w:before="0" w:after="0"/>
+      <w:outlineLvl w:val="7"/>
+    </w:pPr>
+    <w:rPr>
+      <w:rFonts w:asciiTheme="minorHAnsi" w:eastAsiaTheme="minorEastAsia" w:hAnsiTheme="minorHAnsi" w:cstheme="majorBidi"/>
+      <w:color w:val="595959" w:themeColor="text1" w:themeTint="A6"/>
+    </w:rPr>
+  </w:style>
+  <w:style w:type="paragraph" w:styleId="9">
+    <w:name w:val="heading 9"/>
+    <w:basedOn w:val="a"/>
+    <w:next w:val="a"/>
+    <w:link w:val="90"/>
+    <w:uiPriority w:val="9"/>
+    <w:semiHidden/>
+    <w:unhideWhenUsed/>
+    <w:qFormat/>
+    <w:rsid w:val="00AA0D5C"/>
+    <w:pPr>
+      <w:keepNext/>
+      <w:keepLines/>
+      <w:spacing w:before="0" w:after="0"/>
+      <w:outlineLvl w:val="8"/>
+    </w:pPr>
+    <w:rPr>
+      <w:rFonts w:asciiTheme="minorHAnsi" w:eastAsiaTheme="majorEastAsia" w:hAnsiTheme="minorHAnsi" w:cstheme="majorBidi"/>
+      <w:color w:val="595959" w:themeColor="text1" w:themeTint="A6"/>
+    </w:rPr>
+  </w:style>
   <w:style w:type="character" w:default="1" w:styleId="a0">
     <w:name w:val="Default Paragraph Font"/>
     <w:uiPriority w:val="1"/>
@@ -1547,57 +2063,336 @@
     <w:semiHidden/>
     <w:unhideWhenUsed/>
   </w:style>
-  <w:style w:type="character" w:styleId="a3">
+  <w:style w:type="character" w:customStyle="1" w:styleId="10">
+    <w:name w:val="标题 1 字符"/>
+    <w:basedOn w:val="a0"/>
+    <w:link w:val="1"/>
+    <w:uiPriority w:val="9"/>
+    <w:rsid w:val="00AA0D5C"/>
+    <w:rPr>
+      <w:rFonts w:asciiTheme="majorHAnsi" w:eastAsiaTheme="majorEastAsia" w:hAnsiTheme="majorHAnsi" w:cstheme="majorBidi"/>
+      <w:color w:val="0F4761" w:themeColor="accent1" w:themeShade="BF"/>
+      <w:sz w:val="48"/>
+      <w:szCs w:val="48"/>
+    </w:rPr>
+  </w:style>
+  <w:style w:type="character" w:customStyle="1" w:styleId="20">
+    <w:name w:val="标题 2 字符"/>
+    <w:basedOn w:val="a0"/>
+    <w:link w:val="2"/>
+    <w:uiPriority w:val="9"/>
+    <w:semiHidden/>
+    <w:rsid w:val="00AA0D5C"/>
+    <w:rPr>
+      <w:rFonts w:asciiTheme="majorHAnsi" w:eastAsiaTheme="majorEastAsia" w:hAnsiTheme="majorHAnsi" w:cstheme="majorBidi"/>
+      <w:color w:val="0F4761" w:themeColor="accent1" w:themeShade="BF"/>
+      <w:sz w:val="40"/>
+      <w:szCs w:val="40"/>
+    </w:rPr>
+  </w:style>
+  <w:style w:type="character" w:customStyle="1" w:styleId="30">
+    <w:name w:val="标题 3 字符"/>
+    <w:basedOn w:val="a0"/>
+    <w:link w:val="3"/>
+    <w:uiPriority w:val="9"/>
+    <w:semiHidden/>
+    <w:rsid w:val="00AA0D5C"/>
+    <w:rPr>
+      <w:rFonts w:asciiTheme="majorHAnsi" w:eastAsiaTheme="majorEastAsia" w:hAnsiTheme="majorHAnsi" w:cstheme="majorBidi"/>
+      <w:color w:val="0F4761" w:themeColor="accent1" w:themeShade="BF"/>
+      <w:sz w:val="32"/>
+      <w:szCs w:val="32"/>
+    </w:rPr>
+  </w:style>
+  <w:style w:type="character" w:customStyle="1" w:styleId="40">
+    <w:name w:val="标题 4 字符"/>
+    <w:basedOn w:val="a0"/>
+    <w:link w:val="4"/>
+    <w:uiPriority w:val="9"/>
+    <w:semiHidden/>
+    <w:rsid w:val="00AA0D5C"/>
+    <w:rPr>
+      <w:rFonts w:asciiTheme="minorHAnsi" w:eastAsiaTheme="minorEastAsia" w:hAnsiTheme="minorHAnsi" w:cstheme="majorBidi"/>
+      <w:color w:val="0F4761" w:themeColor="accent1" w:themeShade="BF"/>
+      <w:sz w:val="28"/>
+      <w:szCs w:val="28"/>
+    </w:rPr>
+  </w:style>
+  <w:style w:type="character" w:customStyle="1" w:styleId="50">
+    <w:name w:val="标题 5 字符"/>
+    <w:basedOn w:val="a0"/>
+    <w:link w:val="5"/>
+    <w:uiPriority w:val="9"/>
+    <w:semiHidden/>
+    <w:rsid w:val="00AA0D5C"/>
+    <w:rPr>
+      <w:rFonts w:asciiTheme="minorHAnsi" w:eastAsiaTheme="minorEastAsia" w:hAnsiTheme="minorHAnsi" w:cstheme="majorBidi"/>
+      <w:color w:val="0F4761" w:themeColor="accent1" w:themeShade="BF"/>
+      <w:sz w:val="24"/>
+      <w:szCs w:val="24"/>
+    </w:rPr>
+  </w:style>
+  <w:style w:type="character" w:customStyle="1" w:styleId="60">
+    <w:name w:val="标题 6 字符"/>
+    <w:basedOn w:val="a0"/>
+    <w:link w:val="6"/>
+    <w:uiPriority w:val="9"/>
+    <w:semiHidden/>
+    <w:rsid w:val="00AA0D5C"/>
+    <w:rPr>
+      <w:rFonts w:asciiTheme="minorHAnsi" w:eastAsiaTheme="minorEastAsia" w:hAnsiTheme="minorHAnsi" w:cstheme="majorBidi"/>
+      <w:b/>
+      <w:bCs/>
+      <w:color w:val="0F4761" w:themeColor="accent1" w:themeShade="BF"/>
+    </w:rPr>
+  </w:style>
+  <w:style w:type="character" w:customStyle="1" w:styleId="70">
+    <w:name w:val="标题 7 字符"/>
+    <w:basedOn w:val="a0"/>
+    <w:link w:val="7"/>
+    <w:uiPriority w:val="9"/>
+    <w:semiHidden/>
+    <w:rsid w:val="00AA0D5C"/>
+    <w:rPr>
+      <w:rFonts w:asciiTheme="minorHAnsi" w:eastAsiaTheme="minorEastAsia" w:hAnsiTheme="minorHAnsi" w:cstheme="majorBidi"/>
+      <w:b/>
+      <w:bCs/>
+      <w:color w:val="595959" w:themeColor="text1" w:themeTint="A6"/>
+    </w:rPr>
+  </w:style>
+  <w:style w:type="character" w:customStyle="1" w:styleId="80">
+    <w:name w:val="标题 8 字符"/>
+    <w:basedOn w:val="a0"/>
+    <w:link w:val="8"/>
+    <w:uiPriority w:val="9"/>
+    <w:semiHidden/>
+    <w:rsid w:val="00AA0D5C"/>
+    <w:rPr>
+      <w:rFonts w:asciiTheme="minorHAnsi" w:eastAsiaTheme="minorEastAsia" w:hAnsiTheme="minorHAnsi" w:cstheme="majorBidi"/>
+      <w:color w:val="595959" w:themeColor="text1" w:themeTint="A6"/>
+    </w:rPr>
+  </w:style>
+  <w:style w:type="character" w:customStyle="1" w:styleId="90">
+    <w:name w:val="标题 9 字符"/>
+    <w:basedOn w:val="a0"/>
+    <w:link w:val="9"/>
+    <w:uiPriority w:val="9"/>
+    <w:semiHidden/>
+    <w:rsid w:val="00AA0D5C"/>
+    <w:rPr>
+      <w:rFonts w:asciiTheme="minorHAnsi" w:eastAsiaTheme="majorEastAsia" w:hAnsiTheme="minorHAnsi" w:cstheme="majorBidi"/>
+      <w:color w:val="595959" w:themeColor="text1" w:themeTint="A6"/>
+    </w:rPr>
+  </w:style>
+  <w:style w:type="paragraph" w:styleId="a3">
+    <w:name w:val="Title"/>
+    <w:basedOn w:val="a"/>
+    <w:next w:val="a"/>
+    <w:link w:val="a4"/>
+    <w:uiPriority w:val="10"/>
+    <w:qFormat/>
+    <w:rsid w:val="00AA0D5C"/>
+    <w:pPr>
+      <w:spacing w:before="0" w:after="80" w:line="240" w:lineRule="auto"/>
+      <w:contextualSpacing/>
+      <w:jc w:val="center"/>
+    </w:pPr>
+    <w:rPr>
+      <w:rFonts w:asciiTheme="majorHAnsi" w:eastAsiaTheme="majorEastAsia" w:hAnsiTheme="majorHAnsi" w:cstheme="majorBidi"/>
+      <w:spacing w:val="-10"/>
+      <w:kern w:val="28"/>
+      <w:sz w:val="56"/>
+      <w:szCs w:val="56"/>
+    </w:rPr>
+  </w:style>
+  <w:style w:type="character" w:customStyle="1" w:styleId="a4">
+    <w:name w:val="标题 字符"/>
+    <w:basedOn w:val="a0"/>
+    <w:link w:val="a3"/>
+    <w:uiPriority w:val="10"/>
+    <w:rsid w:val="00AA0D5C"/>
+    <w:rPr>
+      <w:rFonts w:asciiTheme="majorHAnsi" w:eastAsiaTheme="majorEastAsia" w:hAnsiTheme="majorHAnsi" w:cstheme="majorBidi"/>
+      <w:spacing w:val="-10"/>
+      <w:kern w:val="28"/>
+      <w:sz w:val="56"/>
+      <w:szCs w:val="56"/>
+    </w:rPr>
+  </w:style>
+  <w:style w:type="paragraph" w:styleId="a5">
+    <w:name w:val="Subtitle"/>
+    <w:basedOn w:val="a"/>
+    <w:next w:val="a"/>
+    <w:link w:val="a6"/>
+    <w:uiPriority w:val="11"/>
+    <w:qFormat/>
+    <w:rsid w:val="00AA0D5C"/>
+    <w:pPr>
+      <w:numPr>
+        <w:ilvl w:val="1"/>
+      </w:numPr>
+      <w:spacing w:after="160"/>
+      <w:ind w:firstLineChars="200" w:firstLine="200"/>
+      <w:jc w:val="center"/>
+    </w:pPr>
+    <w:rPr>
+      <w:rFonts w:asciiTheme="majorHAnsi" w:eastAsiaTheme="majorEastAsia" w:hAnsiTheme="majorHAnsi" w:cstheme="majorBidi"/>
+      <w:color w:val="595959" w:themeColor="text1" w:themeTint="A6"/>
+      <w:spacing w:val="15"/>
+      <w:sz w:val="28"/>
+      <w:szCs w:val="28"/>
+    </w:rPr>
+  </w:style>
+  <w:style w:type="character" w:customStyle="1" w:styleId="a6">
+    <w:name w:val="副标题 字符"/>
+    <w:basedOn w:val="a0"/>
+    <w:link w:val="a5"/>
+    <w:uiPriority w:val="11"/>
+    <w:rsid w:val="00AA0D5C"/>
+    <w:rPr>
+      <w:rFonts w:asciiTheme="majorHAnsi" w:eastAsiaTheme="majorEastAsia" w:hAnsiTheme="majorHAnsi" w:cstheme="majorBidi"/>
+      <w:color w:val="595959" w:themeColor="text1" w:themeTint="A6"/>
+      <w:spacing w:val="15"/>
+      <w:sz w:val="28"/>
+      <w:szCs w:val="28"/>
+    </w:rPr>
+  </w:style>
+  <w:style w:type="paragraph" w:styleId="a7">
+    <w:name w:val="Quote"/>
+    <w:basedOn w:val="a"/>
+    <w:next w:val="a"/>
+    <w:link w:val="a8"/>
+    <w:uiPriority w:val="29"/>
+    <w:qFormat/>
+    <w:rsid w:val="00AA0D5C"/>
+    <w:pPr>
+      <w:spacing w:before="160" w:after="160"/>
+      <w:jc w:val="center"/>
+    </w:pPr>
+    <w:rPr>
+      <w:i/>
+      <w:iCs/>
+      <w:color w:val="404040" w:themeColor="text1" w:themeTint="BF"/>
+    </w:rPr>
+  </w:style>
+  <w:style w:type="character" w:customStyle="1" w:styleId="a8">
+    <w:name w:val="引用 字符"/>
+    <w:basedOn w:val="a0"/>
+    <w:link w:val="a7"/>
+    <w:uiPriority w:val="29"/>
+    <w:rsid w:val="00AA0D5C"/>
+    <w:rPr>
+      <w:i/>
+      <w:iCs/>
+      <w:color w:val="404040" w:themeColor="text1" w:themeTint="BF"/>
+    </w:rPr>
+  </w:style>
+  <w:style w:type="paragraph" w:styleId="a9">
+    <w:name w:val="List Paragraph"/>
+    <w:basedOn w:val="a"/>
+    <w:uiPriority w:val="34"/>
+    <w:qFormat/>
+    <w:rsid w:val="00AA0D5C"/>
+    <w:pPr>
+      <w:ind w:left="720"/>
+      <w:contextualSpacing/>
+    </w:pPr>
+  </w:style>
+  <w:style w:type="character" w:styleId="aa">
+    <w:name w:val="Intense Emphasis"/>
+    <w:basedOn w:val="a0"/>
+    <w:uiPriority w:val="21"/>
+    <w:qFormat/>
+    <w:rsid w:val="00AA0D5C"/>
+    <w:rPr>
+      <w:i/>
+      <w:iCs/>
+      <w:color w:val="0F4761" w:themeColor="accent1" w:themeShade="BF"/>
+    </w:rPr>
+  </w:style>
+  <w:style w:type="paragraph" w:styleId="ab">
+    <w:name w:val="Intense Quote"/>
+    <w:basedOn w:val="a"/>
+    <w:next w:val="a"/>
+    <w:link w:val="ac"/>
+    <w:uiPriority w:val="30"/>
+    <w:qFormat/>
+    <w:rsid w:val="00AA0D5C"/>
+    <w:pPr>
+      <w:pBdr>
+        <w:top w:val="single" w:sz="4" w:space="10" w:color="0F4761" w:themeColor="accent1" w:themeShade="BF"/>
+        <w:bottom w:val="single" w:sz="4" w:space="10" w:color="0F4761" w:themeColor="accent1" w:themeShade="BF"/>
+      </w:pBdr>
+      <w:spacing w:before="360" w:after="360"/>
+      <w:ind w:left="864" w:right="864"/>
+      <w:jc w:val="center"/>
+    </w:pPr>
+    <w:rPr>
+      <w:i/>
+      <w:iCs/>
+      <w:color w:val="0F4761" w:themeColor="accent1" w:themeShade="BF"/>
+    </w:rPr>
+  </w:style>
+  <w:style w:type="character" w:customStyle="1" w:styleId="ac">
+    <w:name w:val="明显引用 字符"/>
+    <w:basedOn w:val="a0"/>
+    <w:link w:val="ab"/>
+    <w:uiPriority w:val="30"/>
+    <w:rsid w:val="00AA0D5C"/>
+    <w:rPr>
+      <w:i/>
+      <w:iCs/>
+      <w:color w:val="0F4761" w:themeColor="accent1" w:themeShade="BF"/>
+    </w:rPr>
+  </w:style>
+  <w:style w:type="character" w:styleId="ad">
+    <w:name w:val="Intense Reference"/>
+    <w:basedOn w:val="a0"/>
+    <w:uiPriority w:val="32"/>
+    <w:qFormat/>
+    <w:rsid w:val="00AA0D5C"/>
+    <w:rPr>
+      <w:b/>
+      <w:bCs/>
+      <w:smallCaps/>
+      <w:color w:val="0F4761" w:themeColor="accent1" w:themeShade="BF"/>
+      <w:spacing w:val="5"/>
+    </w:rPr>
+  </w:style>
+  <w:style w:type="character" w:styleId="ae">
     <w:name w:val="Hyperlink"/>
     <w:basedOn w:val="a0"/>
     <w:uiPriority w:val="99"/>
     <w:unhideWhenUsed/>
-    <w:rsid w:val="001063D1"/>
-    <w:rPr>
-      <w:color w:val="0563C1" w:themeColor="hyperlink"/>
+    <w:rsid w:val="00AC10EA"/>
+    <w:rPr>
+      <w:color w:val="467886" w:themeColor="hyperlink"/>
       <w:u w:val="single"/>
     </w:rPr>
   </w:style>
-  <w:style w:type="character" w:styleId="a4">
+  <w:style w:type="character" w:styleId="af">
     <w:name w:val="Unresolved Mention"/>
     <w:basedOn w:val="a0"/>
     <w:uiPriority w:val="99"/>
     <w:semiHidden/>
     <w:unhideWhenUsed/>
-    <w:rsid w:val="001063D1"/>
+    <w:rsid w:val="00AC10EA"/>
     <w:rPr>
       <w:color w:val="605E5C"/>
       <w:shd w:val="clear" w:color="auto" w:fill="E1DFDD"/>
     </w:rPr>
   </w:style>
-  <w:style w:type="paragraph" w:styleId="a5">
-    <w:name w:val="List Paragraph"/>
-    <w:basedOn w:val="a"/>
-    <w:uiPriority w:val="34"/>
-    <w:qFormat/>
-    <w:rsid w:val="00EE7D6F"/>
-    <w:pPr>
-      <w:ind w:firstLineChars="200" w:firstLine="420"/>
-    </w:pPr>
-  </w:style>
-  <w:style w:type="table" w:styleId="a6">
-    <w:name w:val="Table Grid"/>
-    <w:basedOn w:val="a1"/>
-    <w:uiPriority w:val="39"/>
-    <w:rsid w:val="00ED46F1"/>
-    <w:pPr>
-      <w:spacing w:before="0" w:after="0" w:line="240" w:lineRule="auto"/>
-    </w:pPr>
-    <w:tblPr>
-      <w:tblBorders>
-        <w:top w:val="single" w:sz="4" w:space="0" w:color="auto"/>
-        <w:left w:val="single" w:sz="4" w:space="0" w:color="auto"/>
-        <w:bottom w:val="single" w:sz="4" w:space="0" w:color="auto"/>
-        <w:right w:val="single" w:sz="4" w:space="0" w:color="auto"/>
-        <w:insideH w:val="single" w:sz="4" w:space="0" w:color="auto"/>
-        <w:insideV w:val="single" w:sz="4" w:space="0" w:color="auto"/>
-      </w:tblBorders>
-    </w:tblPr>
+  <w:style w:type="character" w:styleId="af0">
+    <w:name w:val="FollowedHyperlink"/>
+    <w:basedOn w:val="a0"/>
+    <w:uiPriority w:val="99"/>
+    <w:semiHidden/>
+    <w:unhideWhenUsed/>
+    <w:rsid w:val="00766A6A"/>
+    <w:rPr>
+      <w:color w:val="96607D" w:themeColor="followedHyperlink"/>
+      <w:u w:val="single"/>
+    </w:rPr>
   </w:style>
 </w:styles>
 </file>
@@ -1613,34 +2408,34 @@
         <a:sysClr val="window" lastClr="FFFFFF"/>
       </a:lt1>
       <a:dk2>
-        <a:srgbClr val="44546A"/>
+        <a:srgbClr val="0E2841"/>
       </a:dk2>
       <a:lt2>
-        <a:srgbClr val="E7E6E6"/>
+        <a:srgbClr val="E8E8E8"/>
       </a:lt2>
       <a:accent1>
-        <a:srgbClr val="4472C4"/>
+        <a:srgbClr val="156082"/>
       </a:accent1>
       <a:accent2>
-        <a:srgbClr val="ED7D31"/>
+        <a:srgbClr val="E97132"/>
       </a:accent2>
       <a:accent3>
-        <a:srgbClr val="A5A5A5"/>
+        <a:srgbClr val="196B24"/>
       </a:accent3>
       <a:accent4>
-        <a:srgbClr val="FFC000"/>
+        <a:srgbClr val="0F9ED5"/>
       </a:accent4>
       <a:accent5>
-        <a:srgbClr val="5B9BD5"/>
+        <a:srgbClr val="A02B93"/>
       </a:accent5>
       <a:accent6>
-        <a:srgbClr val="70AD47"/>
+        <a:srgbClr val="4EA72E"/>
       </a:accent6>
       <a:hlink>
-        <a:srgbClr val="0563C1"/>
+        <a:srgbClr val="467886"/>
       </a:hlink>
       <a:folHlink>
-        <a:srgbClr val="954F72"/>
+        <a:srgbClr val="96607D"/>
       </a:folHlink>
     </a:clrScheme>
     <a:fontScheme name="Office">

--- a/Caritas-Word/肘后千金.docx
+++ b/Caritas-Word/肘后千金.docx
@@ -431,32 +431,26 @@
         <w:spacing w:before="130" w:after="130"/>
         <w:ind w:firstLine="540"/>
         <w:rPr>
+          <w:rFonts w:hint="eastAsia"/>
+        </w:rPr>
+      </w:pPr>
+      <w:r>
+        <w:rPr>
+          <w:rFonts w:hint="eastAsia"/>
+        </w:rPr>
+        <w:t>那属于“不该你得到的利益”——这倒不是说这些利益一定是不道德的，而是说</w:t>
+      </w:r>
+      <w:r>
+        <w:rPr>
           <w:rFonts w:eastAsia="点字青花楷" w:hint="eastAsia"/>
         </w:rPr>
-      </w:pPr>
-      <w:r>
-        <w:rPr>
-          <w:rFonts w:hint="eastAsia"/>
-        </w:rPr>
-        <w:t>那属于“不该你得到的利益”——</w:t>
-      </w:r>
-      <w:r>
-        <w:rPr>
-          <w:rFonts w:hint="eastAsia"/>
-        </w:rPr>
-        <w:t>这</w:t>
-      </w:r>
-      <w:r>
-        <w:rPr>
-          <w:rFonts w:hint="eastAsia"/>
-        </w:rPr>
-        <w:t>倒不是说这些利益一定是不道德的，而是说</w:t>
-      </w:r>
-      <w:r>
-        <w:rPr>
-          <w:rFonts w:eastAsia="点字青花楷" w:hint="eastAsia"/>
-        </w:rPr>
-        <w:t>命运对你有别的安排。</w:t>
+        <w:t>命运对你有别的安排</w:t>
+      </w:r>
+      <w:r>
+        <w:rPr>
+          <w:rFonts w:hint="eastAsia"/>
+        </w:rPr>
+        <w:t>。</w:t>
       </w:r>
     </w:p>
     <w:p>
@@ -615,110 +609,124 @@
           <w:rPr>
             <w:rStyle w:val="ae"/>
           </w:rPr>
-          <w:t>https://www.zhihu.com/answer/3168071284</w:t>
+          <w:t>https://www.zhi</w:t>
+        </w:r>
+        <w:r>
+          <w:rPr>
+            <w:rStyle w:val="ae"/>
+          </w:rPr>
+          <w:t>h</w:t>
+        </w:r>
+        <w:r>
+          <w:rPr>
+            <w:rStyle w:val="ae"/>
+          </w:rPr>
+          <w:t>u.com/answer/3168071284</w:t>
         </w:r>
       </w:hyperlink>
     </w:p>
     <w:p>
       <w:pPr>
         <w:spacing w:before="130" w:after="130"/>
-        <w:ind w:firstLine="540"/>
-        <w:rPr>
-          <w:rFonts w:hint="eastAsia"/>
-        </w:rPr>
-      </w:pPr>
-    </w:p>
-    <w:p>
-      <w:pPr>
-        <w:spacing w:before="130" w:after="130"/>
         <w:ind w:firstLineChars="0" w:firstLine="0"/>
       </w:pPr>
+    </w:p>
+    <w:p>
+      <w:pPr>
+        <w:spacing w:before="130" w:after="130"/>
+        <w:ind w:firstLineChars="0" w:firstLine="0"/>
+      </w:pPr>
+      <w:bookmarkStart w:id="0" w:name="OLE_LINK1"/>
       <w:r>
         <w:t>---</w:t>
       </w:r>
     </w:p>
-    <w:p>
-      <w:pPr>
-        <w:spacing w:before="130" w:after="130"/>
-        <w:ind w:firstLine="540"/>
-      </w:pPr>
-    </w:p>
-    <w:p>
-      <w:pPr>
-        <w:spacing w:before="130" w:after="130"/>
-        <w:ind w:firstLine="540"/>
-      </w:pPr>
-    </w:p>
-    <w:p>
-      <w:pPr>
-        <w:spacing w:before="130" w:after="130"/>
-        <w:ind w:firstLine="540"/>
-      </w:pPr>
-    </w:p>
-    <w:p>
-      <w:pPr>
-        <w:spacing w:before="130" w:after="130"/>
-        <w:ind w:firstLine="540"/>
-      </w:pPr>
-    </w:p>
-    <w:p>
-      <w:pPr>
-        <w:spacing w:before="130" w:after="130"/>
-        <w:ind w:firstLine="540"/>
-      </w:pPr>
-    </w:p>
-    <w:p>
-      <w:pPr>
-        <w:spacing w:before="130" w:after="130"/>
-        <w:ind w:firstLine="540"/>
-      </w:pPr>
-    </w:p>
-    <w:p>
-      <w:pPr>
-        <w:spacing w:before="130" w:after="130"/>
-        <w:ind w:firstLine="540"/>
-      </w:pPr>
-    </w:p>
-    <w:p>
-      <w:pPr>
-        <w:spacing w:before="130" w:after="130"/>
-        <w:ind w:firstLine="540"/>
-      </w:pPr>
-    </w:p>
-    <w:p>
-      <w:pPr>
-        <w:spacing w:before="130" w:after="130"/>
-        <w:ind w:firstLine="540"/>
-      </w:pPr>
-    </w:p>
-    <w:p>
-      <w:pPr>
-        <w:spacing w:before="130" w:after="130"/>
-        <w:ind w:firstLine="540"/>
-      </w:pPr>
-    </w:p>
-    <w:p>
-      <w:pPr>
-        <w:spacing w:before="130" w:after="130"/>
-        <w:ind w:firstLine="540"/>
-      </w:pPr>
-    </w:p>
-    <w:p>
-      <w:pPr>
-        <w:spacing w:before="130" w:after="130"/>
-        <w:ind w:firstLine="540"/>
-      </w:pPr>
-    </w:p>
-    <w:p>
-      <w:pPr>
-        <w:spacing w:before="130" w:after="130"/>
-        <w:ind w:firstLine="540"/>
-      </w:pPr>
-    </w:p>
-    <w:p>
-      <w:pPr>
-        <w:spacing w:before="130" w:after="130"/>
-        <w:ind w:firstLine="540"/>
+    <w:bookmarkEnd w:id="0"/>
+    <w:p>
+      <w:pPr>
+        <w:spacing w:before="130" w:after="130"/>
+        <w:ind w:firstLine="540"/>
+      </w:pPr>
+    </w:p>
+    <w:p>
+      <w:pPr>
+        <w:spacing w:before="130" w:after="130"/>
+        <w:ind w:firstLine="540"/>
+      </w:pPr>
+    </w:p>
+    <w:p>
+      <w:pPr>
+        <w:spacing w:before="130" w:after="130"/>
+        <w:ind w:firstLine="540"/>
+      </w:pPr>
+    </w:p>
+    <w:p>
+      <w:pPr>
+        <w:spacing w:before="130" w:after="130"/>
+        <w:ind w:firstLine="540"/>
+      </w:pPr>
+    </w:p>
+    <w:p>
+      <w:pPr>
+        <w:spacing w:before="130" w:after="130"/>
+        <w:ind w:firstLine="540"/>
+      </w:pPr>
+    </w:p>
+    <w:p>
+      <w:pPr>
+        <w:spacing w:before="130" w:after="130"/>
+        <w:ind w:firstLine="540"/>
+      </w:pPr>
+    </w:p>
+    <w:p>
+      <w:pPr>
+        <w:spacing w:before="130" w:after="130"/>
+        <w:ind w:firstLine="540"/>
+      </w:pPr>
+    </w:p>
+    <w:p>
+      <w:pPr>
+        <w:spacing w:before="130" w:after="130"/>
+        <w:ind w:firstLine="540"/>
+      </w:pPr>
+    </w:p>
+    <w:p>
+      <w:pPr>
+        <w:spacing w:before="130" w:after="130"/>
+        <w:ind w:firstLine="540"/>
+      </w:pPr>
+    </w:p>
+    <w:p>
+      <w:pPr>
+        <w:spacing w:before="130" w:after="130"/>
+        <w:ind w:firstLine="540"/>
+      </w:pPr>
+    </w:p>
+    <w:p>
+      <w:pPr>
+        <w:spacing w:before="130" w:after="130"/>
+        <w:ind w:firstLine="540"/>
+      </w:pPr>
+    </w:p>
+    <w:p>
+      <w:pPr>
+        <w:spacing w:before="130" w:after="130"/>
+        <w:ind w:firstLine="540"/>
+      </w:pPr>
+    </w:p>
+    <w:p>
+      <w:pPr>
+        <w:spacing w:before="130" w:after="130"/>
+        <w:ind w:firstLine="540"/>
+      </w:pPr>
+    </w:p>
+    <w:p>
+      <w:pPr>
+        <w:spacing w:before="130" w:after="130"/>
+        <w:ind w:firstLine="540"/>
+        <w:rPr>
+          <w:rFonts w:hint="eastAsia"/>
+        </w:rPr>
       </w:pPr>
     </w:p>
     <w:p>
@@ -754,9 +762,6 @@
       <w:pPr>
         <w:spacing w:before="130" w:after="130"/>
         <w:ind w:firstLine="540"/>
-        <w:rPr>
-          <w:rFonts w:hint="eastAsia"/>
-        </w:rPr>
       </w:pPr>
       <w:r>
         <w:t xml:space="preserve">Q: </w:t>
@@ -836,30 +841,14 @@
       <w:r>
         <w:t xml:space="preserve">Q: </w:t>
       </w:r>
-      <w:r>
-        <w:fldChar w:fldCharType="begin"/>
-      </w:r>
-      <w:r>
-        <w:instrText>HYPERLINK "</w:instrText>
-      </w:r>
-      <w:r>
-        <w:instrText>https://zhuanlan.zhihu.com/p/650628996</w:instrText>
-      </w:r>
-      <w:r>
-        <w:instrText>"</w:instrText>
-      </w:r>
-      <w:r>
-        <w:fldChar w:fldCharType="separate"/>
-      </w:r>
-      <w:r>
-        <w:rPr>
-          <w:rStyle w:val="ae"/>
-        </w:rPr>
-        <w:t>https://zhuanlan.zhihu.com/p/650628996</w:t>
-      </w:r>
-      <w:r>
-        <w:fldChar w:fldCharType="end"/>
-      </w:r>
+      <w:hyperlink r:id="rId5" w:history="1">
+        <w:r>
+          <w:rPr>
+            <w:rStyle w:val="ae"/>
+          </w:rPr>
+          <w:t>https://zhuanlan.zhihu.com/p/650628996</w:t>
+        </w:r>
+      </w:hyperlink>
       <w:r>
         <w:rPr>
           <w:rFonts w:hint="eastAsia"/>
@@ -1304,6 +1293,9 @@
       <w:pPr>
         <w:spacing w:before="130" w:after="130"/>
         <w:ind w:firstLine="540"/>
+        <w:rPr>
+          <w:rFonts w:hint="eastAsia"/>
+        </w:rPr>
       </w:pPr>
       <w:r>
         <w:rPr>
@@ -1317,14 +1309,8 @@
         <w:spacing w:before="130" w:after="130"/>
         <w:ind w:firstLine="540"/>
         <w:jc w:val="right"/>
-        <w:rPr>
-          <w:rFonts w:hint="eastAsia"/>
-        </w:rPr>
-      </w:pPr>
-      <w:r>
-        <w:rPr>
-          <w:rFonts w:hint="eastAsia"/>
-        </w:rPr>
+      </w:pPr>
+      <w:r>
         <w:t>---</w:t>
       </w:r>
     </w:p>
@@ -1368,6 +1354,9 @@
       <w:pPr>
         <w:spacing w:before="130" w:after="130"/>
         <w:ind w:firstLine="540"/>
+        <w:rPr>
+          <w:rFonts w:hint="eastAsia"/>
+        </w:rPr>
       </w:pPr>
       <w:r>
         <w:rPr>
@@ -1381,14 +1370,8 @@
         <w:spacing w:before="130" w:after="130"/>
         <w:ind w:firstLine="540"/>
         <w:jc w:val="right"/>
-        <w:rPr>
-          <w:rFonts w:hint="eastAsia"/>
-        </w:rPr>
-      </w:pPr>
-      <w:r>
-        <w:rPr>
-          <w:rFonts w:hint="eastAsia"/>
-        </w:rPr>
+      </w:pPr>
+      <w:r>
         <w:t>---</w:t>
       </w:r>
     </w:p>
@@ -1407,6 +1390,9 @@
         <w:t>更新于</w:t>
       </w:r>
       <w:r>
+        <w:rPr>
+          <w:rFonts w:hint="eastAsia"/>
+        </w:rPr>
         <w:t>2025/2/7</w:t>
       </w:r>
     </w:p>
@@ -1833,7 +1819,7 @@
   <w:style w:type="paragraph" w:default="1" w:styleId="a">
     <w:name w:val="Normal"/>
     <w:qFormat/>
-    <w:rsid w:val="0056104D"/>
+    <w:rsid w:val="00CF1D7E"/>
   </w:style>
   <w:style w:type="paragraph" w:styleId="1">
     <w:name w:val="heading 1"/>
@@ -1842,7 +1828,7 @@
     <w:link w:val="10"/>
     <w:uiPriority w:val="9"/>
     <w:qFormat/>
-    <w:rsid w:val="00AA0D5C"/>
+    <w:rsid w:val="00C3158B"/>
     <w:pPr>
       <w:keepNext/>
       <w:keepLines/>
@@ -1865,7 +1851,7 @@
     <w:semiHidden/>
     <w:unhideWhenUsed/>
     <w:qFormat/>
-    <w:rsid w:val="00AA0D5C"/>
+    <w:rsid w:val="00C3158B"/>
     <w:pPr>
       <w:keepNext/>
       <w:keepLines/>
@@ -1888,7 +1874,7 @@
     <w:semiHidden/>
     <w:unhideWhenUsed/>
     <w:qFormat/>
-    <w:rsid w:val="00AA0D5C"/>
+    <w:rsid w:val="00C3158B"/>
     <w:pPr>
       <w:keepNext/>
       <w:keepLines/>
@@ -1911,7 +1897,7 @@
     <w:semiHidden/>
     <w:unhideWhenUsed/>
     <w:qFormat/>
-    <w:rsid w:val="00AA0D5C"/>
+    <w:rsid w:val="00C3158B"/>
     <w:pPr>
       <w:keepNext/>
       <w:keepLines/>
@@ -1934,7 +1920,7 @@
     <w:semiHidden/>
     <w:unhideWhenUsed/>
     <w:qFormat/>
-    <w:rsid w:val="00AA0D5C"/>
+    <w:rsid w:val="00C3158B"/>
     <w:pPr>
       <w:keepNext/>
       <w:keepLines/>
@@ -1957,7 +1943,7 @@
     <w:semiHidden/>
     <w:unhideWhenUsed/>
     <w:qFormat/>
-    <w:rsid w:val="00AA0D5C"/>
+    <w:rsid w:val="00C3158B"/>
     <w:pPr>
       <w:keepNext/>
       <w:keepLines/>
@@ -1980,7 +1966,7 @@
     <w:semiHidden/>
     <w:unhideWhenUsed/>
     <w:qFormat/>
-    <w:rsid w:val="00AA0D5C"/>
+    <w:rsid w:val="00C3158B"/>
     <w:pPr>
       <w:keepNext/>
       <w:keepLines/>
@@ -2003,7 +1989,7 @@
     <w:semiHidden/>
     <w:unhideWhenUsed/>
     <w:qFormat/>
-    <w:rsid w:val="00AA0D5C"/>
+    <w:rsid w:val="00C3158B"/>
     <w:pPr>
       <w:keepNext/>
       <w:keepLines/>
@@ -2024,7 +2010,7 @@
     <w:semiHidden/>
     <w:unhideWhenUsed/>
     <w:qFormat/>
-    <w:rsid w:val="00AA0D5C"/>
+    <w:rsid w:val="00C3158B"/>
     <w:pPr>
       <w:keepNext/>
       <w:keepLines/>
@@ -2068,7 +2054,7 @@
     <w:basedOn w:val="a0"/>
     <w:link w:val="1"/>
     <w:uiPriority w:val="9"/>
-    <w:rsid w:val="00AA0D5C"/>
+    <w:rsid w:val="00C3158B"/>
     <w:rPr>
       <w:rFonts w:asciiTheme="majorHAnsi" w:eastAsiaTheme="majorEastAsia" w:hAnsiTheme="majorHAnsi" w:cstheme="majorBidi"/>
       <w:color w:val="0F4761" w:themeColor="accent1" w:themeShade="BF"/>
@@ -2082,7 +2068,7 @@
     <w:link w:val="2"/>
     <w:uiPriority w:val="9"/>
     <w:semiHidden/>
-    <w:rsid w:val="00AA0D5C"/>
+    <w:rsid w:val="00C3158B"/>
     <w:rPr>
       <w:rFonts w:asciiTheme="majorHAnsi" w:eastAsiaTheme="majorEastAsia" w:hAnsiTheme="majorHAnsi" w:cstheme="majorBidi"/>
       <w:color w:val="0F4761" w:themeColor="accent1" w:themeShade="BF"/>
@@ -2096,7 +2082,7 @@
     <w:link w:val="3"/>
     <w:uiPriority w:val="9"/>
     <w:semiHidden/>
-    <w:rsid w:val="00AA0D5C"/>
+    <w:rsid w:val="00C3158B"/>
     <w:rPr>
       <w:rFonts w:asciiTheme="majorHAnsi" w:eastAsiaTheme="majorEastAsia" w:hAnsiTheme="majorHAnsi" w:cstheme="majorBidi"/>
       <w:color w:val="0F4761" w:themeColor="accent1" w:themeShade="BF"/>
@@ -2110,7 +2096,7 @@
     <w:link w:val="4"/>
     <w:uiPriority w:val="9"/>
     <w:semiHidden/>
-    <w:rsid w:val="00AA0D5C"/>
+    <w:rsid w:val="00C3158B"/>
     <w:rPr>
       <w:rFonts w:asciiTheme="minorHAnsi" w:eastAsiaTheme="minorEastAsia" w:hAnsiTheme="minorHAnsi" w:cstheme="majorBidi"/>
       <w:color w:val="0F4761" w:themeColor="accent1" w:themeShade="BF"/>
@@ -2124,7 +2110,7 @@
     <w:link w:val="5"/>
     <w:uiPriority w:val="9"/>
     <w:semiHidden/>
-    <w:rsid w:val="00AA0D5C"/>
+    <w:rsid w:val="00C3158B"/>
     <w:rPr>
       <w:rFonts w:asciiTheme="minorHAnsi" w:eastAsiaTheme="minorEastAsia" w:hAnsiTheme="minorHAnsi" w:cstheme="majorBidi"/>
       <w:color w:val="0F4761" w:themeColor="accent1" w:themeShade="BF"/>
@@ -2138,7 +2124,7 @@
     <w:link w:val="6"/>
     <w:uiPriority w:val="9"/>
     <w:semiHidden/>
-    <w:rsid w:val="00AA0D5C"/>
+    <w:rsid w:val="00C3158B"/>
     <w:rPr>
       <w:rFonts w:asciiTheme="minorHAnsi" w:eastAsiaTheme="minorEastAsia" w:hAnsiTheme="minorHAnsi" w:cstheme="majorBidi"/>
       <w:b/>
@@ -2152,7 +2138,7 @@
     <w:link w:val="7"/>
     <w:uiPriority w:val="9"/>
     <w:semiHidden/>
-    <w:rsid w:val="00AA0D5C"/>
+    <w:rsid w:val="00C3158B"/>
     <w:rPr>
       <w:rFonts w:asciiTheme="minorHAnsi" w:eastAsiaTheme="minorEastAsia" w:hAnsiTheme="minorHAnsi" w:cstheme="majorBidi"/>
       <w:b/>
@@ -2166,7 +2152,7 @@
     <w:link w:val="8"/>
     <w:uiPriority w:val="9"/>
     <w:semiHidden/>
-    <w:rsid w:val="00AA0D5C"/>
+    <w:rsid w:val="00C3158B"/>
     <w:rPr>
       <w:rFonts w:asciiTheme="minorHAnsi" w:eastAsiaTheme="minorEastAsia" w:hAnsiTheme="minorHAnsi" w:cstheme="majorBidi"/>
       <w:color w:val="595959" w:themeColor="text1" w:themeTint="A6"/>
@@ -2178,7 +2164,7 @@
     <w:link w:val="9"/>
     <w:uiPriority w:val="9"/>
     <w:semiHidden/>
-    <w:rsid w:val="00AA0D5C"/>
+    <w:rsid w:val="00C3158B"/>
     <w:rPr>
       <w:rFonts w:asciiTheme="minorHAnsi" w:eastAsiaTheme="majorEastAsia" w:hAnsiTheme="minorHAnsi" w:cstheme="majorBidi"/>
       <w:color w:val="595959" w:themeColor="text1" w:themeTint="A6"/>
@@ -2191,7 +2177,7 @@
     <w:link w:val="a4"/>
     <w:uiPriority w:val="10"/>
     <w:qFormat/>
-    <w:rsid w:val="00AA0D5C"/>
+    <w:rsid w:val="00C3158B"/>
     <w:pPr>
       <w:spacing w:before="0" w:after="80" w:line="240" w:lineRule="auto"/>
       <w:contextualSpacing/>
@@ -2210,7 +2196,7 @@
     <w:basedOn w:val="a0"/>
     <w:link w:val="a3"/>
     <w:uiPriority w:val="10"/>
-    <w:rsid w:val="00AA0D5C"/>
+    <w:rsid w:val="00C3158B"/>
     <w:rPr>
       <w:rFonts w:asciiTheme="majorHAnsi" w:eastAsiaTheme="majorEastAsia" w:hAnsiTheme="majorHAnsi" w:cstheme="majorBidi"/>
       <w:spacing w:val="-10"/>
@@ -2226,7 +2212,7 @@
     <w:link w:val="a6"/>
     <w:uiPriority w:val="11"/>
     <w:qFormat/>
-    <w:rsid w:val="00AA0D5C"/>
+    <w:rsid w:val="00C3158B"/>
     <w:pPr>
       <w:numPr>
         <w:ilvl w:val="1"/>
@@ -2248,7 +2234,7 @@
     <w:basedOn w:val="a0"/>
     <w:link w:val="a5"/>
     <w:uiPriority w:val="11"/>
-    <w:rsid w:val="00AA0D5C"/>
+    <w:rsid w:val="00C3158B"/>
     <w:rPr>
       <w:rFonts w:asciiTheme="majorHAnsi" w:eastAsiaTheme="majorEastAsia" w:hAnsiTheme="majorHAnsi" w:cstheme="majorBidi"/>
       <w:color w:val="595959" w:themeColor="text1" w:themeTint="A6"/>
@@ -2264,7 +2250,7 @@
     <w:link w:val="a8"/>
     <w:uiPriority w:val="29"/>
     <w:qFormat/>
-    <w:rsid w:val="00AA0D5C"/>
+    <w:rsid w:val="00C3158B"/>
     <w:pPr>
       <w:spacing w:before="160" w:after="160"/>
       <w:jc w:val="center"/>
@@ -2280,7 +2266,7 @@
     <w:basedOn w:val="a0"/>
     <w:link w:val="a7"/>
     <w:uiPriority w:val="29"/>
-    <w:rsid w:val="00AA0D5C"/>
+    <w:rsid w:val="00C3158B"/>
     <w:rPr>
       <w:i/>
       <w:iCs/>
@@ -2292,7 +2278,7 @@
     <w:basedOn w:val="a"/>
     <w:uiPriority w:val="34"/>
     <w:qFormat/>
-    <w:rsid w:val="00AA0D5C"/>
+    <w:rsid w:val="00C3158B"/>
     <w:pPr>
       <w:ind w:left="720"/>
       <w:contextualSpacing/>
@@ -2303,7 +2289,7 @@
     <w:basedOn w:val="a0"/>
     <w:uiPriority w:val="21"/>
     <w:qFormat/>
-    <w:rsid w:val="00AA0D5C"/>
+    <w:rsid w:val="00C3158B"/>
     <w:rPr>
       <w:i/>
       <w:iCs/>
@@ -2317,7 +2303,7 @@
     <w:link w:val="ac"/>
     <w:uiPriority w:val="30"/>
     <w:qFormat/>
-    <w:rsid w:val="00AA0D5C"/>
+    <w:rsid w:val="00C3158B"/>
     <w:pPr>
       <w:pBdr>
         <w:top w:val="single" w:sz="4" w:space="10" w:color="0F4761" w:themeColor="accent1" w:themeShade="BF"/>
@@ -2338,7 +2324,7 @@
     <w:basedOn w:val="a0"/>
     <w:link w:val="ab"/>
     <w:uiPriority w:val="30"/>
-    <w:rsid w:val="00AA0D5C"/>
+    <w:rsid w:val="00C3158B"/>
     <w:rPr>
       <w:i/>
       <w:iCs/>
@@ -2350,7 +2336,7 @@
     <w:basedOn w:val="a0"/>
     <w:uiPriority w:val="32"/>
     <w:qFormat/>
-    <w:rsid w:val="00AA0D5C"/>
+    <w:rsid w:val="00C3158B"/>
     <w:rPr>
       <w:b/>
       <w:bCs/>
@@ -2364,7 +2350,7 @@
     <w:basedOn w:val="a0"/>
     <w:uiPriority w:val="99"/>
     <w:unhideWhenUsed/>
-    <w:rsid w:val="00AC10EA"/>
+    <w:rsid w:val="00C3158B"/>
     <w:rPr>
       <w:color w:val="467886" w:themeColor="hyperlink"/>
       <w:u w:val="single"/>
@@ -2376,7 +2362,7 @@
     <w:uiPriority w:val="99"/>
     <w:semiHidden/>
     <w:unhideWhenUsed/>
-    <w:rsid w:val="00AC10EA"/>
+    <w:rsid w:val="00C3158B"/>
     <w:rPr>
       <w:color w:val="605E5C"/>
       <w:shd w:val="clear" w:color="auto" w:fill="E1DFDD"/>
@@ -2388,7 +2374,7 @@
     <w:uiPriority w:val="99"/>
     <w:semiHidden/>
     <w:unhideWhenUsed/>
-    <w:rsid w:val="00766A6A"/>
+    <w:rsid w:val="00C3158B"/>
     <w:rPr>
       <w:color w:val="96607D" w:themeColor="followedHyperlink"/>
       <w:u w:val="single"/>
